--- a/Exercices.docx
+++ b/Exercices.docx
@@ -1,6 +1,6 @@
 
 <file path=word/document.xml><?xml version="1.0" encoding="utf-8"?>
-<w:document xmlns:wpc="http://schemas.microsoft.com/office/word/2010/wordprocessingCanvas" xmlns:cx="http://schemas.microsoft.com/office/drawing/2014/chartex" xmlns:mc="http://schemas.openxmlformats.org/markup-compatibility/2006" xmlns:o="urn:schemas-microsoft-com:office:office" xmlns:r="http://schemas.openxmlformats.org/officeDocument/2006/relationships" xmlns:m="http://schemas.openxmlformats.org/officeDocument/2006/math" xmlns:v="urn:schemas-microsoft-com:vml" xmlns:wp14="http://schemas.microsoft.com/office/word/2010/wordprocessingDrawing" xmlns:wp="http://schemas.openxmlformats.org/drawingml/2006/wordprocessingDrawing" xmlns:w10="urn:schemas-microsoft-com:office:word" xmlns:w="http://schemas.openxmlformats.org/wordprocessingml/2006/main" xmlns:w14="http://schemas.microsoft.com/office/word/2010/wordml" xmlns:w15="http://schemas.microsoft.com/office/word/2012/wordml" xmlns:w16se="http://schemas.microsoft.com/office/word/2015/wordml/symex" xmlns:wpg="http://schemas.microsoft.com/office/word/2010/wordprocessingGroup" xmlns:wpi="http://schemas.microsoft.com/office/word/2010/wordprocessingInk" xmlns:wne="http://schemas.microsoft.com/office/word/2006/wordml" xmlns:wps="http://schemas.microsoft.com/office/word/2010/wordprocessingShape" mc:Ignorable="w14 w15 w16se wp14">
+<w:document xmlns:wpc="http://schemas.microsoft.com/office/word/2010/wordprocessingCanvas" xmlns:mc="http://schemas.openxmlformats.org/markup-compatibility/2006" xmlns:o="urn:schemas-microsoft-com:office:office" xmlns:r="http://schemas.openxmlformats.org/officeDocument/2006/relationships" xmlns:m="http://schemas.openxmlformats.org/officeDocument/2006/math" xmlns:v="urn:schemas-microsoft-com:vml" xmlns:wp14="http://schemas.microsoft.com/office/word/2010/wordprocessingDrawing" xmlns:wp="http://schemas.openxmlformats.org/drawingml/2006/wordprocessingDrawing" xmlns:w10="urn:schemas-microsoft-com:office:word" xmlns:w="http://schemas.openxmlformats.org/wordprocessingml/2006/main" xmlns:w14="http://schemas.microsoft.com/office/word/2010/wordml" xmlns:w15="http://schemas.microsoft.com/office/word/2012/wordml" xmlns:wpg="http://schemas.microsoft.com/office/word/2010/wordprocessingGroup" xmlns:wpi="http://schemas.microsoft.com/office/word/2010/wordprocessingInk" xmlns:wne="http://schemas.microsoft.com/office/word/2006/wordml" xmlns:wps="http://schemas.microsoft.com/office/word/2010/wordprocessingShape" mc:Ignorable="w14 w15 wp14">
   <w:body>
     <w:p>
       <w:pPr>
@@ -35,13 +35,7 @@
         <w:rPr>
           <w:lang w:val="fr-FR"/>
         </w:rPr>
-        <w:t>Voici une série de variables : nombre d’enfants dans une famille, couleur des yeux, catégorie socio-professionnelle, Province de naissance,</w:t>
-      </w:r>
-      <w:r>
-        <w:rPr>
-          <w:lang w:val="fr-FR"/>
-        </w:rPr>
-        <w:t xml:space="preserve"> Niveau d’études, Revenu, Poids, Sexe, Age, Type de voiture, Taille.</w:t>
+        <w:t>Voici une série de variables : nombre d’enfants dans une famille, couleur des yeux, catégorie socio-professionnelle, Province de naissance, Niveau d’études, Revenu, Poids, Sexe, Age, Type de voiture, Taille.</w:t>
       </w:r>
     </w:p>
     <w:p>
@@ -125,21 +119,7 @@
         <w:rPr>
           <w:lang w:val="fr-FR"/>
         </w:rPr>
-        <w:t xml:space="preserve">3. Un individu qui désire d’arrêter de fumer note le nombre de cigarette qu’il allume quotidiennement pendant 1 mois. A la fin de cette période, il obtient la compilation </w:t>
-      </w:r>
-      <w:proofErr w:type="gramStart"/>
-      <w:r>
-        <w:rPr>
-          <w:lang w:val="fr-FR"/>
-        </w:rPr>
-        <w:t>suivante:</w:t>
-      </w:r>
-      <w:proofErr w:type="gramEnd"/>
-      <w:r>
-        <w:rPr>
-          <w:lang w:val="fr-FR"/>
-        </w:rPr>
-        <w:t xml:space="preserve"> </w:t>
+        <w:t xml:space="preserve">3. Un individu qui désire d’arrêter de fumer note le nombre de cigarette qu’il allume quotidiennement pendant 1 mois. A la fin de cette période, il obtient la compilation suivante: </w:t>
       </w:r>
     </w:p>
     <w:p>
@@ -175,27 +155,7 @@
         <w:rPr>
           <w:lang w:val="fr-FR"/>
         </w:rPr>
-        <w:t>Une fois, il n’a fumé qu’une</w:t>
-      </w:r>
-      <w:r>
-        <w:rPr>
-          <w:lang w:val="fr-FR"/>
-        </w:rPr>
-        <w:t xml:space="preserve"> </w:t>
-      </w:r>
-      <w:proofErr w:type="gramStart"/>
-      <w:r>
-        <w:rPr>
-          <w:lang w:val="fr-FR"/>
-        </w:rPr>
-        <w:t>cigarette;</w:t>
-      </w:r>
-      <w:proofErr w:type="gramEnd"/>
-      <w:r>
-        <w:rPr>
-          <w:lang w:val="fr-FR"/>
-        </w:rPr>
-        <w:t xml:space="preserve"> </w:t>
+        <w:t xml:space="preserve">Une fois, il n’a fumé qu’une cigarette; </w:t>
       </w:r>
     </w:p>
     <w:p>
@@ -213,21 +173,7 @@
         <w:rPr>
           <w:lang w:val="fr-FR"/>
         </w:rPr>
-        <w:t xml:space="preserve">Une fois, il n’en a fumé </w:t>
-      </w:r>
-      <w:proofErr w:type="gramStart"/>
-      <w:r>
-        <w:rPr>
-          <w:lang w:val="fr-FR"/>
-        </w:rPr>
-        <w:t>deux;</w:t>
-      </w:r>
-      <w:proofErr w:type="gramEnd"/>
-      <w:r>
-        <w:rPr>
-          <w:lang w:val="fr-FR"/>
-        </w:rPr>
-        <w:t xml:space="preserve"> </w:t>
+        <w:t xml:space="preserve">Une fois, il n’en a fumé deux; </w:t>
       </w:r>
     </w:p>
     <w:p>
@@ -245,21 +191,7 @@
         <w:rPr>
           <w:lang w:val="fr-FR"/>
         </w:rPr>
-        <w:t xml:space="preserve">Sept fois, il n’en a fumé </w:t>
-      </w:r>
-      <w:proofErr w:type="gramStart"/>
-      <w:r>
-        <w:rPr>
-          <w:lang w:val="fr-FR"/>
-        </w:rPr>
-        <w:t>trois;</w:t>
-      </w:r>
-      <w:proofErr w:type="gramEnd"/>
-      <w:r>
-        <w:rPr>
-          <w:lang w:val="fr-FR"/>
-        </w:rPr>
-        <w:t xml:space="preserve"> </w:t>
+        <w:t xml:space="preserve">Sept fois, il n’en a fumé trois; </w:t>
       </w:r>
     </w:p>
     <w:p>
@@ -277,24 +209,8 @@
         <w:rPr>
           <w:lang w:val="fr-FR"/>
         </w:rPr>
-        <w:t xml:space="preserve">Douze fois, il n’en a fumé </w:t>
-      </w:r>
-      <w:proofErr w:type="gramStart"/>
-      <w:r>
-        <w:rPr>
-          <w:lang w:val="fr-FR"/>
-        </w:rPr>
-        <w:t>quatre;</w:t>
-      </w:r>
-      <w:proofErr w:type="gramEnd"/>
-      <w:r>
-        <w:rPr>
-          <w:lang w:val="fr-FR"/>
-        </w:rPr>
-        <w:t xml:space="preserve"> </w:t>
-      </w:r>
-      <w:bookmarkStart w:id="0" w:name="_GoBack"/>
-      <w:bookmarkEnd w:id="0"/>
+        <w:t xml:space="preserve">Douze fois, il n’en a fumé quatre; </w:t>
+      </w:r>
     </w:p>
     <w:p>
       <w:pPr>
@@ -340,16 +256,8 @@
         <w:rPr>
           <w:lang w:val="fr-FR"/>
         </w:rPr>
-        <w:t>Les observations de cet individu sont-elles porté sur une N ou un n choisi hasard à l’intérieur de celle-</w:t>
-      </w:r>
-      <w:proofErr w:type="gramStart"/>
-      <w:r>
-        <w:rPr>
-          <w:lang w:val="fr-FR"/>
-        </w:rPr>
-        <w:t>ci?</w:t>
-      </w:r>
-      <w:proofErr w:type="gramEnd"/>
+        <w:t>Les observations de cet individu sont-elles porté sur une N ou un n choisi hasard à l’intérieur de celle-ci?</w:t>
+      </w:r>
     </w:p>
     <w:p>
       <w:pPr>
@@ -384,16 +292,8 @@
         <w:rPr>
           <w:lang w:val="fr-FR"/>
         </w:rPr>
-        <w:t xml:space="preserve">Quel est le caractère </w:t>
-      </w:r>
-      <w:proofErr w:type="gramStart"/>
-      <w:r>
-        <w:rPr>
-          <w:lang w:val="fr-FR"/>
-        </w:rPr>
-        <w:t>étudié?</w:t>
-      </w:r>
-      <w:proofErr w:type="gramEnd"/>
+        <w:t>Quel est le caractère étudié?</w:t>
+      </w:r>
     </w:p>
     <w:p>
       <w:pPr>
@@ -410,21 +310,7 @@
         <w:rPr>
           <w:lang w:val="fr-FR"/>
         </w:rPr>
-        <w:t>De quel type de caractère s’agit-</w:t>
-      </w:r>
-      <w:proofErr w:type="gramStart"/>
-      <w:r>
-        <w:rPr>
-          <w:lang w:val="fr-FR"/>
-        </w:rPr>
-        <w:t>il?</w:t>
-      </w:r>
-      <w:proofErr w:type="gramEnd"/>
-      <w:r>
-        <w:rPr>
-          <w:lang w:val="fr-FR"/>
-        </w:rPr>
-        <w:t xml:space="preserve"> </w:t>
+        <w:t xml:space="preserve">De quel type de caractère s’agit-il? </w:t>
       </w:r>
     </w:p>
     <w:p>
@@ -460,6 +346,14 @@
           <w:lang w:val="fr-FR"/>
         </w:rPr>
       </w:pPr>
+      <w:r>
+        <w:rPr>
+          <w:lang w:val="fr-FR"/>
+        </w:rPr>
+        <w:t>Ok à faire à la maison</w:t>
+      </w:r>
+      <w:bookmarkStart w:id="0" w:name="_GoBack"/>
+      <w:bookmarkEnd w:id="0"/>
     </w:p>
     <w:sectPr>
       <w:pgSz w:w="12240" w:h="15840"/>
@@ -472,8 +366,8 @@
 </file>
 
 <file path=word/numbering.xml><?xml version="1.0" encoding="utf-8"?>
-<w:numbering xmlns:wpc="http://schemas.microsoft.com/office/word/2010/wordprocessingCanvas" xmlns:cx="http://schemas.microsoft.com/office/drawing/2014/chartex" xmlns:mc="http://schemas.openxmlformats.org/markup-compatibility/2006" xmlns:o="urn:schemas-microsoft-com:office:office" xmlns:r="http://schemas.openxmlformats.org/officeDocument/2006/relationships" xmlns:m="http://schemas.openxmlformats.org/officeDocument/2006/math" xmlns:v="urn:schemas-microsoft-com:vml" xmlns:wp14="http://schemas.microsoft.com/office/word/2010/wordprocessingDrawing" xmlns:wp="http://schemas.openxmlformats.org/drawingml/2006/wordprocessingDrawing" xmlns:w10="urn:schemas-microsoft-com:office:word" xmlns:w="http://schemas.openxmlformats.org/wordprocessingml/2006/main" xmlns:w14="http://schemas.microsoft.com/office/word/2010/wordml" xmlns:w15="http://schemas.microsoft.com/office/word/2012/wordml" xmlns:w16se="http://schemas.microsoft.com/office/word/2015/wordml/symex" xmlns:wpg="http://schemas.microsoft.com/office/word/2010/wordprocessingGroup" xmlns:wpi="http://schemas.microsoft.com/office/word/2010/wordprocessingInk" xmlns:wne="http://schemas.microsoft.com/office/word/2006/wordml" xmlns:wps="http://schemas.microsoft.com/office/word/2010/wordprocessingShape" mc:Ignorable="w14 w15 w16se wp14">
-  <w:abstractNum w:abstractNumId="0" w15:restartNumberingAfterBreak="0">
+<w:numbering xmlns:wpc="http://schemas.microsoft.com/office/word/2010/wordprocessingCanvas" xmlns:mc="http://schemas.openxmlformats.org/markup-compatibility/2006" xmlns:o="urn:schemas-microsoft-com:office:office" xmlns:r="http://schemas.openxmlformats.org/officeDocument/2006/relationships" xmlns:m="http://schemas.openxmlformats.org/officeDocument/2006/math" xmlns:v="urn:schemas-microsoft-com:vml" xmlns:wp14="http://schemas.microsoft.com/office/word/2010/wordprocessingDrawing" xmlns:wp="http://schemas.openxmlformats.org/drawingml/2006/wordprocessingDrawing" xmlns:w10="urn:schemas-microsoft-com:office:word" xmlns:w="http://schemas.openxmlformats.org/wordprocessingml/2006/main" xmlns:w14="http://schemas.microsoft.com/office/word/2010/wordml" xmlns:w15="http://schemas.microsoft.com/office/word/2012/wordml" xmlns:wpg="http://schemas.microsoft.com/office/word/2010/wordprocessingGroup" xmlns:wpi="http://schemas.microsoft.com/office/word/2010/wordprocessingInk" xmlns:wne="http://schemas.microsoft.com/office/word/2006/wordml" xmlns:wps="http://schemas.microsoft.com/office/word/2010/wordprocessingShape" mc:Ignorable="w14 w15 wp14">
+  <w:abstractNum w:abstractNumId="0">
     <w:nsid w:val="1D322D70"/>
     <w:multiLevelType w:val="hybridMultilevel"/>
     <w:tmpl w:val="D6B45F1C"/>
@@ -586,7 +480,7 @@
       </w:pPr>
     </w:lvl>
   </w:abstractNum>
-  <w:abstractNum w:abstractNumId="1" w15:restartNumberingAfterBreak="0">
+  <w:abstractNum w:abstractNumId="1">
     <w:nsid w:val="4D3F22C0"/>
     <w:multiLevelType w:val="hybridMultilevel"/>
     <w:tmpl w:val="84D2E9BE"/>
@@ -675,7 +569,7 @@
       </w:pPr>
     </w:lvl>
   </w:abstractNum>
-  <w:abstractNum w:abstractNumId="2" w15:restartNumberingAfterBreak="0">
+  <w:abstractNum w:abstractNumId="2">
     <w:nsid w:val="4EFE3823"/>
     <w:multiLevelType w:val="hybridMultilevel"/>
     <w:tmpl w:val="B980FA74"/>
@@ -815,7 +709,7 @@
       </w:rPr>
     </w:lvl>
   </w:abstractNum>
-  <w:abstractNum w:abstractNumId="3" w15:restartNumberingAfterBreak="0">
+  <w:abstractNum w:abstractNumId="3">
     <w:nsid w:val="674D307E"/>
     <w:multiLevelType w:val="hybridMultilevel"/>
     <w:tmpl w:val="FA0E9700"/>
@@ -928,7 +822,7 @@
       </w:pPr>
     </w:lvl>
   </w:abstractNum>
-  <w:abstractNum w:abstractNumId="4" w15:restartNumberingAfterBreak="0">
+  <w:abstractNum w:abstractNumId="4">
     <w:nsid w:val="7C964AF3"/>
     <w:multiLevelType w:val="hybridMultilevel"/>
     <w:tmpl w:val="8E467792"/>
@@ -1036,7 +930,7 @@
 </file>
 
 <file path=word/styles.xml><?xml version="1.0" encoding="utf-8"?>
-<w:styles xmlns:mc="http://schemas.openxmlformats.org/markup-compatibility/2006" xmlns:r="http://schemas.openxmlformats.org/officeDocument/2006/relationships" xmlns:w="http://schemas.openxmlformats.org/wordprocessingml/2006/main" xmlns:w14="http://schemas.microsoft.com/office/word/2010/wordml" xmlns:w15="http://schemas.microsoft.com/office/word/2012/wordml" xmlns:w16se="http://schemas.microsoft.com/office/word/2015/wordml/symex" mc:Ignorable="w14 w15 w16se">
+<w:styles xmlns:mc="http://schemas.openxmlformats.org/markup-compatibility/2006" xmlns:r="http://schemas.openxmlformats.org/officeDocument/2006/relationships" xmlns:w="http://schemas.openxmlformats.org/wordprocessingml/2006/main" xmlns:w14="http://schemas.microsoft.com/office/word/2010/wordml" xmlns:w15="http://schemas.microsoft.com/office/word/2012/wordml" mc:Ignorable="w14 w15">
   <w:docDefaults>
     <w:rPrDefault>
       <w:rPr>
@@ -1432,6 +1326,7 @@
   <w:style w:type="character" w:default="1" w:styleId="Policepardfaut">
     <w:name w:val="Default Paragraph Font"/>
     <w:uiPriority w:val="1"/>
+    <w:semiHidden/>
     <w:unhideWhenUsed/>
   </w:style>
   <w:style w:type="table" w:default="1" w:styleId="TableauNormal">

--- a/Exercices.docx
+++ b/Exercices.docx
@@ -1,6 +1,6 @@
 
 <file path=word/document.xml><?xml version="1.0" encoding="utf-8"?>
-<w:document xmlns:wpc="http://schemas.microsoft.com/office/word/2010/wordprocessingCanvas" xmlns:cx="http://schemas.microsoft.com/office/drawing/2014/chartex" xmlns:mc="http://schemas.openxmlformats.org/markup-compatibility/2006" xmlns:o="urn:schemas-microsoft-com:office:office" xmlns:r="http://schemas.openxmlformats.org/officeDocument/2006/relationships" xmlns:m="http://schemas.openxmlformats.org/officeDocument/2006/math" xmlns:v="urn:schemas-microsoft-com:vml" xmlns:wp14="http://schemas.microsoft.com/office/word/2010/wordprocessingDrawing" xmlns:wp="http://schemas.openxmlformats.org/drawingml/2006/wordprocessingDrawing" xmlns:w10="urn:schemas-microsoft-com:office:word" xmlns:w="http://schemas.openxmlformats.org/wordprocessingml/2006/main" xmlns:w14="http://schemas.microsoft.com/office/word/2010/wordml" xmlns:w15="http://schemas.microsoft.com/office/word/2012/wordml" xmlns:w16se="http://schemas.microsoft.com/office/word/2015/wordml/symex" xmlns:wpg="http://schemas.microsoft.com/office/word/2010/wordprocessingGroup" xmlns:wpi="http://schemas.microsoft.com/office/word/2010/wordprocessingInk" xmlns:wne="http://schemas.microsoft.com/office/word/2006/wordml" xmlns:wps="http://schemas.microsoft.com/office/word/2010/wordprocessingShape" mc:Ignorable="w14 w15 w16se wp14">
+<w:document xmlns:wpc="http://schemas.microsoft.com/office/word/2010/wordprocessingCanvas" xmlns:cx="http://schemas.microsoft.com/office/drawing/2014/chartex" xmlns:cx1="http://schemas.microsoft.com/office/drawing/2015/9/8/chartex" xmlns:cx2="http://schemas.microsoft.com/office/drawing/2015/10/21/chartex" xmlns:cx3="http://schemas.microsoft.com/office/drawing/2016/5/9/chartex" xmlns:cx4="http://schemas.microsoft.com/office/drawing/2016/5/10/chartex" xmlns:cx5="http://schemas.microsoft.com/office/drawing/2016/5/11/chartex" xmlns:cx6="http://schemas.microsoft.com/office/drawing/2016/5/12/chartex" xmlns:cx7="http://schemas.microsoft.com/office/drawing/2016/5/13/chartex" xmlns:cx8="http://schemas.microsoft.com/office/drawing/2016/5/14/chartex" xmlns:mc="http://schemas.openxmlformats.org/markup-compatibility/2006" xmlns:aink="http://schemas.microsoft.com/office/drawing/2016/ink" xmlns:am3d="http://schemas.microsoft.com/office/drawing/2017/model3d" xmlns:o="urn:schemas-microsoft-com:office:office" xmlns:oel="http://schemas.microsoft.com/office/2019/extlst" xmlns:r="http://schemas.openxmlformats.org/officeDocument/2006/relationships" xmlns:m="http://schemas.openxmlformats.org/officeDocument/2006/math" xmlns:v="urn:schemas-microsoft-com:vml" xmlns:wp14="http://schemas.microsoft.com/office/word/2010/wordprocessingDrawing" xmlns:wp="http://schemas.openxmlformats.org/drawingml/2006/wordprocessingDrawing" xmlns:w10="urn:schemas-microsoft-com:office:word" xmlns:w="http://schemas.openxmlformats.org/wordprocessingml/2006/main" xmlns:w14="http://schemas.microsoft.com/office/word/2010/wordml" xmlns:w15="http://schemas.microsoft.com/office/word/2012/wordml" xmlns:w16cex="http://schemas.microsoft.com/office/word/2018/wordml/cex" xmlns:w16cid="http://schemas.microsoft.com/office/word/2016/wordml/cid" xmlns:w16="http://schemas.microsoft.com/office/word/2018/wordml" xmlns:w16du="http://schemas.microsoft.com/office/word/2023/wordml/word16du" xmlns:w16sdtdh="http://schemas.microsoft.com/office/word/2020/wordml/sdtdatahash" xmlns:w16se="http://schemas.microsoft.com/office/word/2015/wordml/symex" xmlns:wpg="http://schemas.microsoft.com/office/word/2010/wordprocessingGroup" xmlns:wpi="http://schemas.microsoft.com/office/word/2010/wordprocessingInk" xmlns:wne="http://schemas.microsoft.com/office/word/2006/wordml" xmlns:wps="http://schemas.microsoft.com/office/word/2010/wordprocessingShape" mc:Ignorable="w14 w15 w16se w16cid w16 w16cex w16sdtdh w16du wp14">
   <w:body>
     <w:p>
       <w:pPr>
@@ -35,13 +35,7 @@
         <w:rPr>
           <w:lang w:val="fr-FR"/>
         </w:rPr>
-        <w:t>Voici une série de variables : nombre d’enfants dans une famille, couleur des yeux, catégorie socio-professionnelle, Province de naissance,</w:t>
-      </w:r>
-      <w:r>
-        <w:rPr>
-          <w:lang w:val="fr-FR"/>
-        </w:rPr>
-        <w:t xml:space="preserve"> Niveau d’études, Revenu, Poids, Sexe, Age, Type de voiture, Taille.</w:t>
+        <w:t>Voici une série de variables : nombre d’enfants dans une famille, couleur des yeux, catégorie socio-professionnelle, Province de naissance, Niveau d’études, Revenu, Poids, Sexe, Age, Type de voiture, Taille.</w:t>
       </w:r>
     </w:p>
     <w:p>
@@ -175,13 +169,7 @@
         <w:rPr>
           <w:lang w:val="fr-FR"/>
         </w:rPr>
-        <w:t>Une fois, il n’a fumé qu’une</w:t>
-      </w:r>
-      <w:r>
-        <w:rPr>
-          <w:lang w:val="fr-FR"/>
-        </w:rPr>
-        <w:t xml:space="preserve"> </w:t>
+        <w:t xml:space="preserve">Une fois, il n’a fumé qu’une </w:t>
       </w:r>
       <w:proofErr w:type="gramStart"/>
       <w:r>
@@ -293,8 +281,6 @@
         </w:rPr>
         <w:t xml:space="preserve"> </w:t>
       </w:r>
-      <w:bookmarkStart w:id="0" w:name="_GoBack"/>
-      <w:bookmarkEnd w:id="0"/>
     </w:p>
     <w:p>
       <w:pPr>
@@ -442,8 +428,507 @@
         <w:rPr>
           <w:lang w:val="fr-FR"/>
         </w:rPr>
-        <w:t xml:space="preserve">Présenter le tableau de cette distribution en y indiquant les modalités et leurs effectifs respectifs. </w:t>
-      </w:r>
+        <w:t>Présenter le tableau de cette distribution en y indiquant les modalités et leurs effectifs respectifs.</w:t>
+      </w:r>
+    </w:p>
+    <w:p>
+      <w:pPr>
+        <w:jc w:val="both"/>
+        <w:rPr>
+          <w:lang w:val="fr-FR"/>
+        </w:rPr>
+      </w:pPr>
+    </w:p>
+    <w:p>
+      <w:pPr>
+        <w:jc w:val="both"/>
+        <w:rPr>
+          <w:lang w:val="fr-FR"/>
+        </w:rPr>
+      </w:pPr>
+    </w:p>
+    <w:p>
+      <w:pPr>
+        <w:jc w:val="both"/>
+        <w:rPr>
+          <w:lang w:val="fr-FR"/>
+        </w:rPr>
+      </w:pPr>
+    </w:p>
+    <w:p>
+      <w:pPr>
+        <w:jc w:val="both"/>
+        <w:rPr>
+          <w:lang w:val="fr-FR"/>
+        </w:rPr>
+      </w:pPr>
+    </w:p>
+    <w:p>
+      <w:pPr>
+        <w:jc w:val="both"/>
+        <w:rPr>
+          <w:lang w:val="fr-FR"/>
+        </w:rPr>
+      </w:pPr>
+    </w:p>
+    <w:p>
+      <w:pPr>
+        <w:jc w:val="both"/>
+        <w:rPr>
+          <w:lang w:val="fr-FR"/>
+        </w:rPr>
+      </w:pPr>
+    </w:p>
+    <w:p>
+      <w:pPr>
+        <w:jc w:val="both"/>
+        <w:rPr>
+          <w:lang w:val="fr-FR"/>
+        </w:rPr>
+      </w:pPr>
+      <w:proofErr w:type="spellStart"/>
+      <w:r>
+        <w:rPr>
+          <w:lang w:val="fr-FR"/>
+        </w:rPr>
+        <w:lastRenderedPageBreak/>
+        <w:t>Resolution</w:t>
+      </w:r>
+      <w:proofErr w:type="spellEnd"/>
+      <w:r>
+        <w:rPr>
+          <w:lang w:val="fr-FR"/>
+        </w:rPr>
+        <w:t xml:space="preserve"> </w:t>
+      </w:r>
+    </w:p>
+    <w:tbl>
+      <w:tblPr>
+        <w:tblStyle w:val="Grilledutableau"/>
+        <w:tblW w:w="0" w:type="auto"/>
+        <w:tblLook w:val="04A0" w:firstRow="1" w:lastRow="0" w:firstColumn="1" w:lastColumn="0" w:noHBand="0" w:noVBand="1"/>
+      </w:tblPr>
+      <w:tblGrid>
+        <w:gridCol w:w="3116"/>
+        <w:gridCol w:w="3117"/>
+        <w:gridCol w:w="3117"/>
+      </w:tblGrid>
+      <w:tr>
+        <w:tc>
+          <w:tcPr>
+            <w:tcW w:w="3116" w:type="dxa"/>
+          </w:tcPr>
+          <w:p>
+            <w:pPr>
+              <w:jc w:val="both"/>
+              <w:rPr>
+                <w:lang w:val="fr-FR"/>
+              </w:rPr>
+            </w:pPr>
+            <w:r>
+              <w:rPr>
+                <w:lang w:val="fr-FR"/>
+              </w:rPr>
+              <w:t>Variables</w:t>
+            </w:r>
+          </w:p>
+        </w:tc>
+        <w:tc>
+          <w:tcPr>
+            <w:tcW w:w="3117" w:type="dxa"/>
+          </w:tcPr>
+          <w:p>
+            <w:pPr>
+              <w:jc w:val="both"/>
+              <w:rPr>
+                <w:lang w:val="fr-FR"/>
+              </w:rPr>
+            </w:pPr>
+            <w:r>
+              <w:rPr>
+                <w:lang w:val="fr-FR"/>
+              </w:rPr>
+              <w:t>Nature</w:t>
+            </w:r>
+          </w:p>
+        </w:tc>
+        <w:tc>
+          <w:tcPr>
+            <w:tcW w:w="3117" w:type="dxa"/>
+          </w:tcPr>
+          <w:p>
+            <w:pPr>
+              <w:jc w:val="both"/>
+              <w:rPr>
+                <w:lang w:val="fr-FR"/>
+              </w:rPr>
+            </w:pPr>
+            <w:r>
+              <w:rPr>
+                <w:lang w:val="fr-FR"/>
+              </w:rPr>
+              <w:t>Valeur</w:t>
+            </w:r>
+          </w:p>
+        </w:tc>
+      </w:tr>
+      <w:tr>
+        <w:tc>
+          <w:tcPr>
+            <w:tcW w:w="3116" w:type="dxa"/>
+          </w:tcPr>
+          <w:p>
+            <w:pPr>
+              <w:jc w:val="both"/>
+              <w:rPr>
+                <w:lang w:val="fr-FR"/>
+              </w:rPr>
+            </w:pPr>
+            <w:proofErr w:type="gramStart"/>
+            <w:r>
+              <w:rPr>
+                <w:lang w:val="fr-FR"/>
+              </w:rPr>
+              <w:t>nombre</w:t>
+            </w:r>
+            <w:proofErr w:type="gramEnd"/>
+            <w:r>
+              <w:rPr>
+                <w:lang w:val="fr-FR"/>
+              </w:rPr>
+              <w:t xml:space="preserve"> d’enfants</w:t>
+            </w:r>
+          </w:p>
+        </w:tc>
+        <w:tc>
+          <w:tcPr>
+            <w:tcW w:w="3117" w:type="dxa"/>
+          </w:tcPr>
+          <w:p>
+            <w:pPr>
+              <w:jc w:val="both"/>
+              <w:rPr>
+                <w:lang w:val="fr-FR"/>
+              </w:rPr>
+            </w:pPr>
+          </w:p>
+        </w:tc>
+        <w:tc>
+          <w:tcPr>
+            <w:tcW w:w="3117" w:type="dxa"/>
+          </w:tcPr>
+          <w:p>
+            <w:pPr>
+              <w:jc w:val="both"/>
+              <w:rPr>
+                <w:lang w:val="fr-FR"/>
+              </w:rPr>
+            </w:pPr>
+          </w:p>
+        </w:tc>
+      </w:tr>
+      <w:tr>
+        <w:tc>
+          <w:tcPr>
+            <w:tcW w:w="3116" w:type="dxa"/>
+          </w:tcPr>
+          <w:p>
+            <w:pPr>
+              <w:jc w:val="both"/>
+              <w:rPr>
+                <w:lang w:val="fr-FR"/>
+              </w:rPr>
+            </w:pPr>
+            <w:proofErr w:type="gramStart"/>
+            <w:r>
+              <w:rPr>
+                <w:lang w:val="fr-FR"/>
+              </w:rPr>
+              <w:t>couleur</w:t>
+            </w:r>
+            <w:proofErr w:type="gramEnd"/>
+            <w:r>
+              <w:rPr>
+                <w:lang w:val="fr-FR"/>
+              </w:rPr>
+              <w:t xml:space="preserve"> des yeux</w:t>
+            </w:r>
+          </w:p>
+        </w:tc>
+        <w:tc>
+          <w:tcPr>
+            <w:tcW w:w="3117" w:type="dxa"/>
+          </w:tcPr>
+          <w:p>
+            <w:pPr>
+              <w:jc w:val="both"/>
+              <w:rPr>
+                <w:lang w:val="fr-FR"/>
+              </w:rPr>
+            </w:pPr>
+          </w:p>
+        </w:tc>
+        <w:tc>
+          <w:tcPr>
+            <w:tcW w:w="3117" w:type="dxa"/>
+          </w:tcPr>
+          <w:p>
+            <w:pPr>
+              <w:jc w:val="both"/>
+              <w:rPr>
+                <w:lang w:val="fr-FR"/>
+              </w:rPr>
+            </w:pPr>
+          </w:p>
+        </w:tc>
+      </w:tr>
+      <w:tr>
+        <w:tc>
+          <w:tcPr>
+            <w:tcW w:w="3116" w:type="dxa"/>
+          </w:tcPr>
+          <w:p>
+            <w:pPr>
+              <w:jc w:val="both"/>
+              <w:rPr>
+                <w:lang w:val="fr-FR"/>
+              </w:rPr>
+            </w:pPr>
+            <w:proofErr w:type="gramStart"/>
+            <w:r>
+              <w:rPr>
+                <w:lang w:val="fr-FR"/>
+              </w:rPr>
+              <w:t>catégorie</w:t>
+            </w:r>
+            <w:proofErr w:type="gramEnd"/>
+            <w:r>
+              <w:rPr>
+                <w:lang w:val="fr-FR"/>
+              </w:rPr>
+              <w:t xml:space="preserve"> socio-professionnelle</w:t>
+            </w:r>
+          </w:p>
+        </w:tc>
+        <w:tc>
+          <w:tcPr>
+            <w:tcW w:w="3117" w:type="dxa"/>
+          </w:tcPr>
+          <w:p>
+            <w:pPr>
+              <w:jc w:val="both"/>
+              <w:rPr>
+                <w:lang w:val="fr-FR"/>
+              </w:rPr>
+            </w:pPr>
+          </w:p>
+        </w:tc>
+        <w:tc>
+          <w:tcPr>
+            <w:tcW w:w="3117" w:type="dxa"/>
+          </w:tcPr>
+          <w:p>
+            <w:pPr>
+              <w:jc w:val="both"/>
+              <w:rPr>
+                <w:lang w:val="fr-FR"/>
+              </w:rPr>
+            </w:pPr>
+          </w:p>
+        </w:tc>
+      </w:tr>
+      <w:tr>
+        <w:tc>
+          <w:tcPr>
+            <w:tcW w:w="3116" w:type="dxa"/>
+          </w:tcPr>
+          <w:p>
+            <w:pPr>
+              <w:jc w:val="both"/>
+              <w:rPr>
+                <w:lang w:val="fr-FR"/>
+              </w:rPr>
+            </w:pPr>
+            <w:r>
+              <w:rPr>
+                <w:lang w:val="fr-FR"/>
+              </w:rPr>
+              <w:t>Province de naissance</w:t>
+            </w:r>
+          </w:p>
+        </w:tc>
+        <w:tc>
+          <w:tcPr>
+            <w:tcW w:w="3117" w:type="dxa"/>
+          </w:tcPr>
+          <w:p>
+            <w:pPr>
+              <w:jc w:val="both"/>
+              <w:rPr>
+                <w:lang w:val="fr-FR"/>
+              </w:rPr>
+            </w:pPr>
+          </w:p>
+        </w:tc>
+        <w:tc>
+          <w:tcPr>
+            <w:tcW w:w="3117" w:type="dxa"/>
+          </w:tcPr>
+          <w:p>
+            <w:pPr>
+              <w:jc w:val="both"/>
+              <w:rPr>
+                <w:lang w:val="fr-FR"/>
+              </w:rPr>
+            </w:pPr>
+          </w:p>
+        </w:tc>
+      </w:tr>
+      <w:tr>
+        <w:tc>
+          <w:tcPr>
+            <w:tcW w:w="3116" w:type="dxa"/>
+          </w:tcPr>
+          <w:p>
+            <w:pPr>
+              <w:jc w:val="both"/>
+              <w:rPr>
+                <w:lang w:val="fr-FR"/>
+              </w:rPr>
+            </w:pPr>
+            <w:r>
+              <w:rPr>
+                <w:lang w:val="fr-FR"/>
+              </w:rPr>
+              <w:t>Niveau d’études</w:t>
+            </w:r>
+          </w:p>
+        </w:tc>
+        <w:tc>
+          <w:tcPr>
+            <w:tcW w:w="3117" w:type="dxa"/>
+          </w:tcPr>
+          <w:p>
+            <w:pPr>
+              <w:jc w:val="both"/>
+              <w:rPr>
+                <w:lang w:val="fr-FR"/>
+              </w:rPr>
+            </w:pPr>
+          </w:p>
+        </w:tc>
+        <w:tc>
+          <w:tcPr>
+            <w:tcW w:w="3117" w:type="dxa"/>
+          </w:tcPr>
+          <w:p>
+            <w:pPr>
+              <w:jc w:val="both"/>
+              <w:rPr>
+                <w:lang w:val="fr-FR"/>
+              </w:rPr>
+            </w:pPr>
+          </w:p>
+        </w:tc>
+      </w:tr>
+      <w:tr>
+        <w:tc>
+          <w:tcPr>
+            <w:tcW w:w="3116" w:type="dxa"/>
+          </w:tcPr>
+          <w:p>
+            <w:pPr>
+              <w:jc w:val="both"/>
+              <w:rPr>
+                <w:lang w:val="fr-FR"/>
+              </w:rPr>
+            </w:pPr>
+          </w:p>
+        </w:tc>
+        <w:tc>
+          <w:tcPr>
+            <w:tcW w:w="3117" w:type="dxa"/>
+          </w:tcPr>
+          <w:p>
+            <w:pPr>
+              <w:jc w:val="both"/>
+              <w:rPr>
+                <w:lang w:val="fr-FR"/>
+              </w:rPr>
+            </w:pPr>
+          </w:p>
+        </w:tc>
+        <w:tc>
+          <w:tcPr>
+            <w:tcW w:w="3117" w:type="dxa"/>
+          </w:tcPr>
+          <w:p>
+            <w:pPr>
+              <w:jc w:val="both"/>
+              <w:rPr>
+                <w:lang w:val="fr-FR"/>
+              </w:rPr>
+            </w:pPr>
+          </w:p>
+        </w:tc>
+      </w:tr>
+      <w:tr>
+        <w:tc>
+          <w:tcPr>
+            <w:tcW w:w="3116" w:type="dxa"/>
+          </w:tcPr>
+          <w:p>
+            <w:pPr>
+              <w:jc w:val="both"/>
+              <w:rPr>
+                <w:lang w:val="fr-FR"/>
+              </w:rPr>
+            </w:pPr>
+          </w:p>
+        </w:tc>
+        <w:tc>
+          <w:tcPr>
+            <w:tcW w:w="3117" w:type="dxa"/>
+          </w:tcPr>
+          <w:p>
+            <w:pPr>
+              <w:jc w:val="both"/>
+              <w:rPr>
+                <w:lang w:val="fr-FR"/>
+              </w:rPr>
+            </w:pPr>
+          </w:p>
+        </w:tc>
+        <w:tc>
+          <w:tcPr>
+            <w:tcW w:w="3117" w:type="dxa"/>
+          </w:tcPr>
+          <w:p>
+            <w:pPr>
+              <w:jc w:val="both"/>
+              <w:rPr>
+                <w:lang w:val="fr-FR"/>
+              </w:rPr>
+            </w:pPr>
+          </w:p>
+        </w:tc>
+      </w:tr>
+    </w:tbl>
+    <w:p>
+      <w:pPr>
+        <w:jc w:val="both"/>
+        <w:rPr>
+          <w:lang w:val="fr-FR"/>
+        </w:rPr>
+      </w:pPr>
+    </w:p>
+    <w:p>
+      <w:pPr>
+        <w:jc w:val="both"/>
+        <w:rPr>
+          <w:lang w:val="fr-FR"/>
+        </w:rPr>
+      </w:pPr>
     </w:p>
     <w:p>
       <w:pPr>
@@ -472,7 +957,7 @@
 </file>
 
 <file path=word/numbering.xml><?xml version="1.0" encoding="utf-8"?>
-<w:numbering xmlns:wpc="http://schemas.microsoft.com/office/word/2010/wordprocessingCanvas" xmlns:cx="http://schemas.microsoft.com/office/drawing/2014/chartex" xmlns:mc="http://schemas.openxmlformats.org/markup-compatibility/2006" xmlns:o="urn:schemas-microsoft-com:office:office" xmlns:r="http://schemas.openxmlformats.org/officeDocument/2006/relationships" xmlns:m="http://schemas.openxmlformats.org/officeDocument/2006/math" xmlns:v="urn:schemas-microsoft-com:vml" xmlns:wp14="http://schemas.microsoft.com/office/word/2010/wordprocessingDrawing" xmlns:wp="http://schemas.openxmlformats.org/drawingml/2006/wordprocessingDrawing" xmlns:w10="urn:schemas-microsoft-com:office:word" xmlns:w="http://schemas.openxmlformats.org/wordprocessingml/2006/main" xmlns:w14="http://schemas.microsoft.com/office/word/2010/wordml" xmlns:w15="http://schemas.microsoft.com/office/word/2012/wordml" xmlns:w16se="http://schemas.microsoft.com/office/word/2015/wordml/symex" xmlns:wpg="http://schemas.microsoft.com/office/word/2010/wordprocessingGroup" xmlns:wpi="http://schemas.microsoft.com/office/word/2010/wordprocessingInk" xmlns:wne="http://schemas.microsoft.com/office/word/2006/wordml" xmlns:wps="http://schemas.microsoft.com/office/word/2010/wordprocessingShape" mc:Ignorable="w14 w15 w16se wp14">
+<w:numbering xmlns:wpc="http://schemas.microsoft.com/office/word/2010/wordprocessingCanvas" xmlns:cx="http://schemas.microsoft.com/office/drawing/2014/chartex" xmlns:cx1="http://schemas.microsoft.com/office/drawing/2015/9/8/chartex" xmlns:cx2="http://schemas.microsoft.com/office/drawing/2015/10/21/chartex" xmlns:cx3="http://schemas.microsoft.com/office/drawing/2016/5/9/chartex" xmlns:cx4="http://schemas.microsoft.com/office/drawing/2016/5/10/chartex" xmlns:cx5="http://schemas.microsoft.com/office/drawing/2016/5/11/chartex" xmlns:cx6="http://schemas.microsoft.com/office/drawing/2016/5/12/chartex" xmlns:cx7="http://schemas.microsoft.com/office/drawing/2016/5/13/chartex" xmlns:cx8="http://schemas.microsoft.com/office/drawing/2016/5/14/chartex" xmlns:mc="http://schemas.openxmlformats.org/markup-compatibility/2006" xmlns:aink="http://schemas.microsoft.com/office/drawing/2016/ink" xmlns:am3d="http://schemas.microsoft.com/office/drawing/2017/model3d" xmlns:o="urn:schemas-microsoft-com:office:office" xmlns:oel="http://schemas.microsoft.com/office/2019/extlst" xmlns:r="http://schemas.openxmlformats.org/officeDocument/2006/relationships" xmlns:m="http://schemas.openxmlformats.org/officeDocument/2006/math" xmlns:v="urn:schemas-microsoft-com:vml" xmlns:wp14="http://schemas.microsoft.com/office/word/2010/wordprocessingDrawing" xmlns:wp="http://schemas.openxmlformats.org/drawingml/2006/wordprocessingDrawing" xmlns:w10="urn:schemas-microsoft-com:office:word" xmlns:w="http://schemas.openxmlformats.org/wordprocessingml/2006/main" xmlns:w14="http://schemas.microsoft.com/office/word/2010/wordml" xmlns:w15="http://schemas.microsoft.com/office/word/2012/wordml" xmlns:w16cex="http://schemas.microsoft.com/office/word/2018/wordml/cex" xmlns:w16cid="http://schemas.microsoft.com/office/word/2016/wordml/cid" xmlns:w16="http://schemas.microsoft.com/office/word/2018/wordml" xmlns:w16du="http://schemas.microsoft.com/office/word/2023/wordml/word16du" xmlns:w16sdtdh="http://schemas.microsoft.com/office/word/2020/wordml/sdtdatahash" xmlns:w16se="http://schemas.microsoft.com/office/word/2015/wordml/symex" xmlns:wpg="http://schemas.microsoft.com/office/word/2010/wordprocessingGroup" xmlns:wpi="http://schemas.microsoft.com/office/word/2010/wordprocessingInk" xmlns:wne="http://schemas.microsoft.com/office/word/2006/wordml" xmlns:wps="http://schemas.microsoft.com/office/word/2010/wordprocessingShape" mc:Ignorable="w14 w15 w16se w16cid w16 w16cex w16sdtdh w16du wp14">
   <w:abstractNum w:abstractNumId="0" w15:restartNumberingAfterBreak="0">
     <w:nsid w:val="1D322D70"/>
     <w:multiLevelType w:val="hybridMultilevel"/>
@@ -1017,26 +1502,26 @@
       </w:pPr>
     </w:lvl>
   </w:abstractNum>
-  <w:num w:numId="1">
+  <w:num w:numId="1" w16cid:durableId="1107700240">
     <w:abstractNumId w:val="3"/>
   </w:num>
-  <w:num w:numId="2">
+  <w:num w:numId="2" w16cid:durableId="452486015">
     <w:abstractNumId w:val="1"/>
   </w:num>
-  <w:num w:numId="3">
+  <w:num w:numId="3" w16cid:durableId="2018842851">
     <w:abstractNumId w:val="4"/>
   </w:num>
-  <w:num w:numId="4">
+  <w:num w:numId="4" w16cid:durableId="66810892">
     <w:abstractNumId w:val="2"/>
   </w:num>
-  <w:num w:numId="5">
+  <w:num w:numId="5" w16cid:durableId="1275868084">
     <w:abstractNumId w:val="0"/>
   </w:num>
 </w:numbering>
 </file>
 
 <file path=word/styles.xml><?xml version="1.0" encoding="utf-8"?>
-<w:styles xmlns:mc="http://schemas.openxmlformats.org/markup-compatibility/2006" xmlns:r="http://schemas.openxmlformats.org/officeDocument/2006/relationships" xmlns:w="http://schemas.openxmlformats.org/wordprocessingml/2006/main" xmlns:w14="http://schemas.microsoft.com/office/word/2010/wordml" xmlns:w15="http://schemas.microsoft.com/office/word/2012/wordml" xmlns:w16se="http://schemas.microsoft.com/office/word/2015/wordml/symex" mc:Ignorable="w14 w15 w16se">
+<w:styles xmlns:mc="http://schemas.openxmlformats.org/markup-compatibility/2006" xmlns:r="http://schemas.openxmlformats.org/officeDocument/2006/relationships" xmlns:w="http://schemas.openxmlformats.org/wordprocessingml/2006/main" xmlns:w14="http://schemas.microsoft.com/office/word/2010/wordml" xmlns:w15="http://schemas.microsoft.com/office/word/2012/wordml" xmlns:w16cex="http://schemas.microsoft.com/office/word/2018/wordml/cex" xmlns:w16cid="http://schemas.microsoft.com/office/word/2016/wordml/cid" xmlns:w16="http://schemas.microsoft.com/office/word/2018/wordml" xmlns:w16du="http://schemas.microsoft.com/office/word/2023/wordml/word16du" xmlns:w16sdtdh="http://schemas.microsoft.com/office/word/2020/wordml/sdtdatahash" xmlns:w16se="http://schemas.microsoft.com/office/word/2015/wordml/symex" mc:Ignorable="w14 w15 w16se w16cid w16 w16cex w16sdtdh w16du">
   <w:docDefaults>
     <w:rPrDefault>
       <w:rPr>
@@ -1052,7 +1537,7 @@
       </w:pPr>
     </w:pPrDefault>
   </w:docDefaults>
-  <w:latentStyles w:defLockedState="0" w:defUIPriority="99" w:defSemiHidden="0" w:defUnhideWhenUsed="0" w:defQFormat="0" w:count="371">
+  <w:latentStyles w:defLockedState="0" w:defUIPriority="99" w:defSemiHidden="0" w:defUnhideWhenUsed="0" w:defQFormat="0" w:count="376">
     <w:lsdException w:name="Normal" w:uiPriority="0" w:qFormat="1"/>
     <w:lsdException w:name="heading 1" w:uiPriority="9" w:qFormat="1"/>
     <w:lsdException w:name="heading 2" w:semiHidden="1" w:uiPriority="9" w:unhideWhenUsed="1" w:qFormat="1"/>
@@ -1424,6 +1909,11 @@
     <w:lsdException w:name="List Table 5 Dark Accent 6" w:uiPriority="50"/>
     <w:lsdException w:name="List Table 6 Colorful Accent 6" w:uiPriority="51"/>
     <w:lsdException w:name="List Table 7 Colorful Accent 6" w:uiPriority="52"/>
+    <w:lsdException w:name="Mention" w:semiHidden="1" w:unhideWhenUsed="1"/>
+    <w:lsdException w:name="Smart Hyperlink" w:semiHidden="1" w:unhideWhenUsed="1"/>
+    <w:lsdException w:name="Hashtag" w:semiHidden="1" w:unhideWhenUsed="1"/>
+    <w:lsdException w:name="Unresolved Mention" w:semiHidden="1" w:unhideWhenUsed="1"/>
+    <w:lsdException w:name="Smart Link" w:semiHidden="1" w:unhideWhenUsed="1"/>
   </w:latentStyles>
   <w:style w:type="paragraph" w:default="1" w:styleId="Normal">
     <w:name w:val="Normal"/>
@@ -1432,6 +1922,7 @@
   <w:style w:type="character" w:default="1" w:styleId="Policepardfaut">
     <w:name w:val="Default Paragraph Font"/>
     <w:uiPriority w:val="1"/>
+    <w:semiHidden/>
     <w:unhideWhenUsed/>
   </w:style>
   <w:style w:type="table" w:default="1" w:styleId="TableauNormal">
@@ -1465,6 +1956,25 @@
       <w:ind w:left="720"/>
       <w:contextualSpacing/>
     </w:pPr>
+  </w:style>
+  <w:style w:type="table" w:styleId="Grilledutableau">
+    <w:name w:val="Table Grid"/>
+    <w:basedOn w:val="TableauNormal"/>
+    <w:uiPriority w:val="39"/>
+    <w:rsid w:val="002B320A"/>
+    <w:pPr>
+      <w:spacing w:after="0" w:line="240" w:lineRule="auto"/>
+    </w:pPr>
+    <w:tblPr>
+      <w:tblBorders>
+        <w:top w:val="single" w:sz="4" w:space="0" w:color="auto"/>
+        <w:left w:val="single" w:sz="4" w:space="0" w:color="auto"/>
+        <w:bottom w:val="single" w:sz="4" w:space="0" w:color="auto"/>
+        <w:right w:val="single" w:sz="4" w:space="0" w:color="auto"/>
+        <w:insideH w:val="single" w:sz="4" w:space="0" w:color="auto"/>
+        <w:insideV w:val="single" w:sz="4" w:space="0" w:color="auto"/>
+      </w:tblBorders>
+    </w:tblPr>
   </w:style>
 </w:styles>
 </file>

--- a/Exercices.docx
+++ b/Exercices.docx
@@ -1,6 +1,6 @@
 
 <file path=word/document.xml><?xml version="1.0" encoding="utf-8"?>
-<w:document xmlns:wpc="http://schemas.microsoft.com/office/word/2010/wordprocessingCanvas" xmlns:cx="http://schemas.microsoft.com/office/drawing/2014/chartex" xmlns:mc="http://schemas.openxmlformats.org/markup-compatibility/2006" xmlns:o="urn:schemas-microsoft-com:office:office" xmlns:r="http://schemas.openxmlformats.org/officeDocument/2006/relationships" xmlns:m="http://schemas.openxmlformats.org/officeDocument/2006/math" xmlns:v="urn:schemas-microsoft-com:vml" xmlns:wp14="http://schemas.microsoft.com/office/word/2010/wordprocessingDrawing" xmlns:wp="http://schemas.openxmlformats.org/drawingml/2006/wordprocessingDrawing" xmlns:w10="urn:schemas-microsoft-com:office:word" xmlns:w="http://schemas.openxmlformats.org/wordprocessingml/2006/main" xmlns:w14="http://schemas.microsoft.com/office/word/2010/wordml" xmlns:w15="http://schemas.microsoft.com/office/word/2012/wordml" xmlns:w16se="http://schemas.microsoft.com/office/word/2015/wordml/symex" xmlns:wpg="http://schemas.microsoft.com/office/word/2010/wordprocessingGroup" xmlns:wpi="http://schemas.microsoft.com/office/word/2010/wordprocessingInk" xmlns:wne="http://schemas.microsoft.com/office/word/2006/wordml" xmlns:wps="http://schemas.microsoft.com/office/word/2010/wordprocessingShape" mc:Ignorable="w14 w15 w16se wp14">
+<w:document xmlns:wpc="http://schemas.microsoft.com/office/word/2010/wordprocessingCanvas" xmlns:mc="http://schemas.openxmlformats.org/markup-compatibility/2006" xmlns:o="urn:schemas-microsoft-com:office:office" xmlns:r="http://schemas.openxmlformats.org/officeDocument/2006/relationships" xmlns:m="http://schemas.openxmlformats.org/officeDocument/2006/math" xmlns:v="urn:schemas-microsoft-com:vml" xmlns:wp14="http://schemas.microsoft.com/office/word/2010/wordprocessingDrawing" xmlns:wp="http://schemas.openxmlformats.org/drawingml/2006/wordprocessingDrawing" xmlns:w10="urn:schemas-microsoft-com:office:word" xmlns:w="http://schemas.openxmlformats.org/wordprocessingml/2006/main" xmlns:w14="http://schemas.microsoft.com/office/word/2010/wordml" xmlns:wpg="http://schemas.microsoft.com/office/word/2010/wordprocessingGroup" xmlns:wpi="http://schemas.microsoft.com/office/word/2010/wordprocessingInk" xmlns:wne="http://schemas.microsoft.com/office/word/2006/wordml" xmlns:wps="http://schemas.microsoft.com/office/word/2010/wordprocessingShape" mc:Ignorable="w14 wp14">
   <w:body>
     <w:p>
       <w:pPr>
@@ -35,13 +35,7 @@
         <w:rPr>
           <w:lang w:val="fr-FR"/>
         </w:rPr>
-        <w:t>Voici une série de variables : nombre d’enfants dans une famille, couleur des yeux, catégorie socio-professionnelle, Province de naissance,</w:t>
-      </w:r>
-      <w:r>
-        <w:rPr>
-          <w:lang w:val="fr-FR"/>
-        </w:rPr>
-        <w:t xml:space="preserve"> Niveau d’études, Revenu, Poids, Sexe, Age, Type de voiture, Taille.</w:t>
+        <w:t>Voici une série de variables : nombre d’enfants dans une famille, couleur des yeux, catégorie socio-professionnelle, Province de naissance, Niveau d’études, Revenu, Poids, Sexe, Age, Type de voiture, Taille.</w:t>
       </w:r>
     </w:p>
     <w:p>
@@ -125,21 +119,7 @@
         <w:rPr>
           <w:lang w:val="fr-FR"/>
         </w:rPr>
-        <w:t xml:space="preserve">3. Un individu qui désire d’arrêter de fumer note le nombre de cigarette qu’il allume quotidiennement pendant 1 mois. A la fin de cette période, il obtient la compilation </w:t>
-      </w:r>
-      <w:proofErr w:type="gramStart"/>
-      <w:r>
-        <w:rPr>
-          <w:lang w:val="fr-FR"/>
-        </w:rPr>
-        <w:t>suivante:</w:t>
-      </w:r>
-      <w:proofErr w:type="gramEnd"/>
-      <w:r>
-        <w:rPr>
-          <w:lang w:val="fr-FR"/>
-        </w:rPr>
-        <w:t xml:space="preserve"> </w:t>
+        <w:t xml:space="preserve">3. Un individu qui désire d’arrêter de fumer note le nombre de cigarette qu’il allume quotidiennement pendant 1 mois. A la fin de cette période, il obtient la compilation suivante: </w:t>
       </w:r>
     </w:p>
     <w:p>
@@ -175,27 +155,7 @@
         <w:rPr>
           <w:lang w:val="fr-FR"/>
         </w:rPr>
-        <w:t>Une fois, il n’a fumé qu’une</w:t>
-      </w:r>
-      <w:r>
-        <w:rPr>
-          <w:lang w:val="fr-FR"/>
-        </w:rPr>
-        <w:t xml:space="preserve"> </w:t>
-      </w:r>
-      <w:proofErr w:type="gramStart"/>
-      <w:r>
-        <w:rPr>
-          <w:lang w:val="fr-FR"/>
-        </w:rPr>
-        <w:t>cigarette;</w:t>
-      </w:r>
-      <w:proofErr w:type="gramEnd"/>
-      <w:r>
-        <w:rPr>
-          <w:lang w:val="fr-FR"/>
-        </w:rPr>
-        <w:t xml:space="preserve"> </w:t>
+        <w:t xml:space="preserve">Une fois, il n’a fumé qu’une cigarette; </w:t>
       </w:r>
     </w:p>
     <w:p>
@@ -213,21 +173,7 @@
         <w:rPr>
           <w:lang w:val="fr-FR"/>
         </w:rPr>
-        <w:t xml:space="preserve">Une fois, il n’en a fumé </w:t>
-      </w:r>
-      <w:proofErr w:type="gramStart"/>
-      <w:r>
-        <w:rPr>
-          <w:lang w:val="fr-FR"/>
-        </w:rPr>
-        <w:t>deux;</w:t>
-      </w:r>
-      <w:proofErr w:type="gramEnd"/>
-      <w:r>
-        <w:rPr>
-          <w:lang w:val="fr-FR"/>
-        </w:rPr>
-        <w:t xml:space="preserve"> </w:t>
+        <w:t xml:space="preserve">Une fois, il n’en a fumé deux; </w:t>
       </w:r>
     </w:p>
     <w:p>
@@ -245,21 +191,7 @@
         <w:rPr>
           <w:lang w:val="fr-FR"/>
         </w:rPr>
-        <w:t xml:space="preserve">Sept fois, il n’en a fumé </w:t>
-      </w:r>
-      <w:proofErr w:type="gramStart"/>
-      <w:r>
-        <w:rPr>
-          <w:lang w:val="fr-FR"/>
-        </w:rPr>
-        <w:t>trois;</w:t>
-      </w:r>
-      <w:proofErr w:type="gramEnd"/>
-      <w:r>
-        <w:rPr>
-          <w:lang w:val="fr-FR"/>
-        </w:rPr>
-        <w:t xml:space="preserve"> </w:t>
+        <w:t xml:space="preserve">Sept fois, il n’en a fumé trois; </w:t>
       </w:r>
     </w:p>
     <w:p>
@@ -277,24 +209,8 @@
         <w:rPr>
           <w:lang w:val="fr-FR"/>
         </w:rPr>
-        <w:t xml:space="preserve">Douze fois, il n’en a fumé </w:t>
-      </w:r>
-      <w:proofErr w:type="gramStart"/>
-      <w:r>
-        <w:rPr>
-          <w:lang w:val="fr-FR"/>
-        </w:rPr>
-        <w:t>quatre;</w:t>
-      </w:r>
-      <w:proofErr w:type="gramEnd"/>
-      <w:r>
-        <w:rPr>
-          <w:lang w:val="fr-FR"/>
-        </w:rPr>
-        <w:t xml:space="preserve"> </w:t>
-      </w:r>
-      <w:bookmarkStart w:id="0" w:name="_GoBack"/>
-      <w:bookmarkEnd w:id="0"/>
+        <w:t xml:space="preserve">Douze fois, il n’en a fumé quatre; </w:t>
+      </w:r>
     </w:p>
     <w:p>
       <w:pPr>
@@ -340,16 +256,8 @@
         <w:rPr>
           <w:lang w:val="fr-FR"/>
         </w:rPr>
-        <w:t>Les observations de cet individu sont-elles porté sur une N ou un n choisi hasard à l’intérieur de celle-</w:t>
-      </w:r>
-      <w:proofErr w:type="gramStart"/>
-      <w:r>
-        <w:rPr>
-          <w:lang w:val="fr-FR"/>
-        </w:rPr>
-        <w:t>ci?</w:t>
-      </w:r>
-      <w:proofErr w:type="gramEnd"/>
+        <w:t>Les observations de cet individu sont-elles porté sur une N ou un n choisi hasard à l’intérieur de celle-ci?</w:t>
+      </w:r>
     </w:p>
     <w:p>
       <w:pPr>
@@ -384,16 +292,8 @@
         <w:rPr>
           <w:lang w:val="fr-FR"/>
         </w:rPr>
-        <w:t xml:space="preserve">Quel est le caractère </w:t>
-      </w:r>
-      <w:proofErr w:type="gramStart"/>
-      <w:r>
-        <w:rPr>
-          <w:lang w:val="fr-FR"/>
-        </w:rPr>
-        <w:t>étudié?</w:t>
-      </w:r>
-      <w:proofErr w:type="gramEnd"/>
+        <w:t>Quel est le caractère étudié?</w:t>
+      </w:r>
     </w:p>
     <w:p>
       <w:pPr>
@@ -410,21 +310,7 @@
         <w:rPr>
           <w:lang w:val="fr-FR"/>
         </w:rPr>
-        <w:t>De quel type de caractère s’agit-</w:t>
-      </w:r>
-      <w:proofErr w:type="gramStart"/>
-      <w:r>
-        <w:rPr>
-          <w:lang w:val="fr-FR"/>
-        </w:rPr>
-        <w:t>il?</w:t>
-      </w:r>
-      <w:proofErr w:type="gramEnd"/>
-      <w:r>
-        <w:rPr>
-          <w:lang w:val="fr-FR"/>
-        </w:rPr>
-        <w:t xml:space="preserve"> </w:t>
+        <w:t xml:space="preserve">De quel type de caractère s’agit-il? </w:t>
       </w:r>
     </w:p>
     <w:p>
@@ -444,6 +330,26 @@
         </w:rPr>
         <w:t xml:space="preserve">Présenter le tableau de cette distribution en y indiquant les modalités et leurs effectifs respectifs. </w:t>
       </w:r>
+    </w:p>
+    <w:p>
+      <w:pPr>
+        <w:numPr>
+          <w:ilvl w:val="0"/>
+          <w:numId w:val="5"/>
+        </w:numPr>
+        <w:jc w:val="both"/>
+        <w:rPr>
+          <w:lang w:val="fr-FR"/>
+        </w:rPr>
+      </w:pPr>
+      <w:r>
+        <w:rPr>
+          <w:lang w:val="fr-FR"/>
+        </w:rPr>
+        <w:t> ? NKNDCNNKLNCLKNXLKX</w:t>
+      </w:r>
+      <w:bookmarkStart w:id="0" w:name="_GoBack"/>
+      <w:bookmarkEnd w:id="0"/>
     </w:p>
     <w:p>
       <w:pPr>
@@ -472,8 +378,8 @@
 </file>
 
 <file path=word/numbering.xml><?xml version="1.0" encoding="utf-8"?>
-<w:numbering xmlns:wpc="http://schemas.microsoft.com/office/word/2010/wordprocessingCanvas" xmlns:cx="http://schemas.microsoft.com/office/drawing/2014/chartex" xmlns:mc="http://schemas.openxmlformats.org/markup-compatibility/2006" xmlns:o="urn:schemas-microsoft-com:office:office" xmlns:r="http://schemas.openxmlformats.org/officeDocument/2006/relationships" xmlns:m="http://schemas.openxmlformats.org/officeDocument/2006/math" xmlns:v="urn:schemas-microsoft-com:vml" xmlns:wp14="http://schemas.microsoft.com/office/word/2010/wordprocessingDrawing" xmlns:wp="http://schemas.openxmlformats.org/drawingml/2006/wordprocessingDrawing" xmlns:w10="urn:schemas-microsoft-com:office:word" xmlns:w="http://schemas.openxmlformats.org/wordprocessingml/2006/main" xmlns:w14="http://schemas.microsoft.com/office/word/2010/wordml" xmlns:w15="http://schemas.microsoft.com/office/word/2012/wordml" xmlns:w16se="http://schemas.microsoft.com/office/word/2015/wordml/symex" xmlns:wpg="http://schemas.microsoft.com/office/word/2010/wordprocessingGroup" xmlns:wpi="http://schemas.microsoft.com/office/word/2010/wordprocessingInk" xmlns:wne="http://schemas.microsoft.com/office/word/2006/wordml" xmlns:wps="http://schemas.microsoft.com/office/word/2010/wordprocessingShape" mc:Ignorable="w14 w15 w16se wp14">
-  <w:abstractNum w:abstractNumId="0" w15:restartNumberingAfterBreak="0">
+<w:numbering xmlns:wpc="http://schemas.microsoft.com/office/word/2010/wordprocessingCanvas" xmlns:mc="http://schemas.openxmlformats.org/markup-compatibility/2006" xmlns:o="urn:schemas-microsoft-com:office:office" xmlns:r="http://schemas.openxmlformats.org/officeDocument/2006/relationships" xmlns:m="http://schemas.openxmlformats.org/officeDocument/2006/math" xmlns:v="urn:schemas-microsoft-com:vml" xmlns:wp14="http://schemas.microsoft.com/office/word/2010/wordprocessingDrawing" xmlns:wp="http://schemas.openxmlformats.org/drawingml/2006/wordprocessingDrawing" xmlns:w10="urn:schemas-microsoft-com:office:word" xmlns:w="http://schemas.openxmlformats.org/wordprocessingml/2006/main" xmlns:w14="http://schemas.microsoft.com/office/word/2010/wordml" xmlns:wpg="http://schemas.microsoft.com/office/word/2010/wordprocessingGroup" xmlns:wpi="http://schemas.microsoft.com/office/word/2010/wordprocessingInk" xmlns:wne="http://schemas.microsoft.com/office/word/2006/wordml" xmlns:wps="http://schemas.microsoft.com/office/word/2010/wordprocessingShape" mc:Ignorable="w14 wp14">
+  <w:abstractNum w:abstractNumId="0">
     <w:nsid w:val="1D322D70"/>
     <w:multiLevelType w:val="hybridMultilevel"/>
     <w:tmpl w:val="D6B45F1C"/>
@@ -586,7 +492,7 @@
       </w:pPr>
     </w:lvl>
   </w:abstractNum>
-  <w:abstractNum w:abstractNumId="1" w15:restartNumberingAfterBreak="0">
+  <w:abstractNum w:abstractNumId="1">
     <w:nsid w:val="4D3F22C0"/>
     <w:multiLevelType w:val="hybridMultilevel"/>
     <w:tmpl w:val="84D2E9BE"/>
@@ -675,7 +581,7 @@
       </w:pPr>
     </w:lvl>
   </w:abstractNum>
-  <w:abstractNum w:abstractNumId="2" w15:restartNumberingAfterBreak="0">
+  <w:abstractNum w:abstractNumId="2">
     <w:nsid w:val="4EFE3823"/>
     <w:multiLevelType w:val="hybridMultilevel"/>
     <w:tmpl w:val="B980FA74"/>
@@ -815,7 +721,7 @@
       </w:rPr>
     </w:lvl>
   </w:abstractNum>
-  <w:abstractNum w:abstractNumId="3" w15:restartNumberingAfterBreak="0">
+  <w:abstractNum w:abstractNumId="3">
     <w:nsid w:val="674D307E"/>
     <w:multiLevelType w:val="hybridMultilevel"/>
     <w:tmpl w:val="FA0E9700"/>
@@ -928,7 +834,7 @@
       </w:pPr>
     </w:lvl>
   </w:abstractNum>
-  <w:abstractNum w:abstractNumId="4" w15:restartNumberingAfterBreak="0">
+  <w:abstractNum w:abstractNumId="4">
     <w:nsid w:val="7C964AF3"/>
     <w:multiLevelType w:val="hybridMultilevel"/>
     <w:tmpl w:val="8E467792"/>
@@ -1036,7 +942,7 @@
 </file>
 
 <file path=word/styles.xml><?xml version="1.0" encoding="utf-8"?>
-<w:styles xmlns:mc="http://schemas.openxmlformats.org/markup-compatibility/2006" xmlns:r="http://schemas.openxmlformats.org/officeDocument/2006/relationships" xmlns:w="http://schemas.openxmlformats.org/wordprocessingml/2006/main" xmlns:w14="http://schemas.microsoft.com/office/word/2010/wordml" xmlns:w15="http://schemas.microsoft.com/office/word/2012/wordml" xmlns:w16se="http://schemas.microsoft.com/office/word/2015/wordml/symex" mc:Ignorable="w14 w15 w16se">
+<w:styles xmlns:mc="http://schemas.openxmlformats.org/markup-compatibility/2006" xmlns:r="http://schemas.openxmlformats.org/officeDocument/2006/relationships" xmlns:w="http://schemas.openxmlformats.org/wordprocessingml/2006/main" xmlns:w14="http://schemas.microsoft.com/office/word/2010/wordml" mc:Ignorable="w14">
   <w:docDefaults>
     <w:rPrDefault>
       <w:rPr>
@@ -1052,378 +958,144 @@
       </w:pPr>
     </w:pPrDefault>
   </w:docDefaults>
-  <w:latentStyles w:defLockedState="0" w:defUIPriority="99" w:defSemiHidden="0" w:defUnhideWhenUsed="0" w:defQFormat="0" w:count="371">
-    <w:lsdException w:name="Normal" w:uiPriority="0" w:qFormat="1"/>
-    <w:lsdException w:name="heading 1" w:uiPriority="9" w:qFormat="1"/>
-    <w:lsdException w:name="heading 2" w:semiHidden="1" w:uiPriority="9" w:unhideWhenUsed="1" w:qFormat="1"/>
-    <w:lsdException w:name="heading 3" w:semiHidden="1" w:uiPriority="9" w:unhideWhenUsed="1" w:qFormat="1"/>
-    <w:lsdException w:name="heading 4" w:semiHidden="1" w:uiPriority="9" w:unhideWhenUsed="1" w:qFormat="1"/>
-    <w:lsdException w:name="heading 5" w:semiHidden="1" w:uiPriority="9" w:unhideWhenUsed="1" w:qFormat="1"/>
-    <w:lsdException w:name="heading 6" w:semiHidden="1" w:uiPriority="9" w:unhideWhenUsed="1" w:qFormat="1"/>
-    <w:lsdException w:name="heading 7" w:semiHidden="1" w:uiPriority="9" w:unhideWhenUsed="1" w:qFormat="1"/>
-    <w:lsdException w:name="heading 8" w:semiHidden="1" w:uiPriority="9" w:unhideWhenUsed="1" w:qFormat="1"/>
-    <w:lsdException w:name="heading 9" w:semiHidden="1" w:uiPriority="9" w:unhideWhenUsed="1" w:qFormat="1"/>
-    <w:lsdException w:name="index 1" w:semiHidden="1" w:unhideWhenUsed="1"/>
-    <w:lsdException w:name="index 2" w:semiHidden="1" w:unhideWhenUsed="1"/>
-    <w:lsdException w:name="index 3" w:semiHidden="1" w:unhideWhenUsed="1"/>
-    <w:lsdException w:name="index 4" w:semiHidden="1" w:unhideWhenUsed="1"/>
-    <w:lsdException w:name="index 5" w:semiHidden="1" w:unhideWhenUsed="1"/>
-    <w:lsdException w:name="index 6" w:semiHidden="1" w:unhideWhenUsed="1"/>
-    <w:lsdException w:name="index 7" w:semiHidden="1" w:unhideWhenUsed="1"/>
-    <w:lsdException w:name="index 8" w:semiHidden="1" w:unhideWhenUsed="1"/>
-    <w:lsdException w:name="index 9" w:semiHidden="1" w:unhideWhenUsed="1"/>
-    <w:lsdException w:name="toc 1" w:semiHidden="1" w:uiPriority="39" w:unhideWhenUsed="1"/>
-    <w:lsdException w:name="toc 2" w:semiHidden="1" w:uiPriority="39" w:unhideWhenUsed="1"/>
-    <w:lsdException w:name="toc 3" w:semiHidden="1" w:uiPriority="39" w:unhideWhenUsed="1"/>
-    <w:lsdException w:name="toc 4" w:semiHidden="1" w:uiPriority="39" w:unhideWhenUsed="1"/>
-    <w:lsdException w:name="toc 5" w:semiHidden="1" w:uiPriority="39" w:unhideWhenUsed="1"/>
-    <w:lsdException w:name="toc 6" w:semiHidden="1" w:uiPriority="39" w:unhideWhenUsed="1"/>
-    <w:lsdException w:name="toc 7" w:semiHidden="1" w:uiPriority="39" w:unhideWhenUsed="1"/>
-    <w:lsdException w:name="toc 8" w:semiHidden="1" w:uiPriority="39" w:unhideWhenUsed="1"/>
-    <w:lsdException w:name="toc 9" w:semiHidden="1" w:uiPriority="39" w:unhideWhenUsed="1"/>
-    <w:lsdException w:name="Normal Indent" w:semiHidden="1" w:unhideWhenUsed="1"/>
-    <w:lsdException w:name="footnote text" w:semiHidden="1" w:unhideWhenUsed="1"/>
-    <w:lsdException w:name="annotation text" w:semiHidden="1" w:unhideWhenUsed="1"/>
-    <w:lsdException w:name="header" w:semiHidden="1" w:unhideWhenUsed="1"/>
-    <w:lsdException w:name="footer" w:semiHidden="1" w:unhideWhenUsed="1"/>
-    <w:lsdException w:name="index heading" w:semiHidden="1" w:unhideWhenUsed="1"/>
-    <w:lsdException w:name="caption" w:semiHidden="1" w:uiPriority="35" w:unhideWhenUsed="1" w:qFormat="1"/>
-    <w:lsdException w:name="table of figures" w:semiHidden="1" w:unhideWhenUsed="1"/>
-    <w:lsdException w:name="envelope address" w:semiHidden="1" w:unhideWhenUsed="1"/>
-    <w:lsdException w:name="envelope return" w:semiHidden="1" w:unhideWhenUsed="1"/>
-    <w:lsdException w:name="footnote reference" w:semiHidden="1" w:unhideWhenUsed="1"/>
-    <w:lsdException w:name="annotation reference" w:semiHidden="1" w:unhideWhenUsed="1"/>
-    <w:lsdException w:name="line number" w:semiHidden="1" w:unhideWhenUsed="1"/>
-    <w:lsdException w:name="page number" w:semiHidden="1" w:unhideWhenUsed="1"/>
-    <w:lsdException w:name="endnote reference" w:semiHidden="1" w:unhideWhenUsed="1"/>
-    <w:lsdException w:name="endnote text" w:semiHidden="1" w:unhideWhenUsed="1"/>
-    <w:lsdException w:name="table of authorities" w:semiHidden="1" w:unhideWhenUsed="1"/>
-    <w:lsdException w:name="macro" w:semiHidden="1" w:unhideWhenUsed="1"/>
-    <w:lsdException w:name="toa heading" w:semiHidden="1" w:unhideWhenUsed="1"/>
-    <w:lsdException w:name="List" w:semiHidden="1" w:unhideWhenUsed="1"/>
-    <w:lsdException w:name="List Bullet" w:semiHidden="1" w:unhideWhenUsed="1"/>
-    <w:lsdException w:name="List Number" w:semiHidden="1" w:unhideWhenUsed="1"/>
-    <w:lsdException w:name="List 2" w:semiHidden="1" w:unhideWhenUsed="1"/>
-    <w:lsdException w:name="List 3" w:semiHidden="1" w:unhideWhenUsed="1"/>
-    <w:lsdException w:name="List 4" w:semiHidden="1" w:unhideWhenUsed="1"/>
-    <w:lsdException w:name="List 5" w:semiHidden="1" w:unhideWhenUsed="1"/>
-    <w:lsdException w:name="List Bullet 2" w:semiHidden="1" w:unhideWhenUsed="1"/>
-    <w:lsdException w:name="List Bullet 3" w:semiHidden="1" w:unhideWhenUsed="1"/>
-    <w:lsdException w:name="List Bullet 4" w:semiHidden="1" w:unhideWhenUsed="1"/>
-    <w:lsdException w:name="List Bullet 5" w:semiHidden="1" w:unhideWhenUsed="1"/>
-    <w:lsdException w:name="List Number 2" w:semiHidden="1" w:unhideWhenUsed="1"/>
-    <w:lsdException w:name="List Number 3" w:semiHidden="1" w:unhideWhenUsed="1"/>
-    <w:lsdException w:name="List Number 4" w:semiHidden="1" w:unhideWhenUsed="1"/>
-    <w:lsdException w:name="List Number 5" w:semiHidden="1" w:unhideWhenUsed="1"/>
-    <w:lsdException w:name="Title" w:uiPriority="10" w:qFormat="1"/>
-    <w:lsdException w:name="Closing" w:semiHidden="1" w:unhideWhenUsed="1"/>
-    <w:lsdException w:name="Signature" w:semiHidden="1" w:unhideWhenUsed="1"/>
-    <w:lsdException w:name="Default Paragraph Font" w:semiHidden="1" w:uiPriority="1" w:unhideWhenUsed="1"/>
-    <w:lsdException w:name="Body Text" w:semiHidden="1" w:unhideWhenUsed="1"/>
-    <w:lsdException w:name="Body Text Indent" w:semiHidden="1" w:unhideWhenUsed="1"/>
-    <w:lsdException w:name="List Continue" w:semiHidden="1" w:unhideWhenUsed="1"/>
-    <w:lsdException w:name="List Continue 2" w:semiHidden="1" w:unhideWhenUsed="1"/>
-    <w:lsdException w:name="List Continue 3" w:semiHidden="1" w:unhideWhenUsed="1"/>
-    <w:lsdException w:name="List Continue 4" w:semiHidden="1" w:unhideWhenUsed="1"/>
-    <w:lsdException w:name="List Continue 5" w:semiHidden="1" w:unhideWhenUsed="1"/>
-    <w:lsdException w:name="Message Header" w:semiHidden="1" w:unhideWhenUsed="1"/>
-    <w:lsdException w:name="Subtitle" w:uiPriority="11" w:qFormat="1"/>
-    <w:lsdException w:name="Salutation" w:semiHidden="1" w:unhideWhenUsed="1"/>
-    <w:lsdException w:name="Date" w:semiHidden="1" w:unhideWhenUsed="1"/>
-    <w:lsdException w:name="Body Text First Indent" w:semiHidden="1" w:unhideWhenUsed="1"/>
-    <w:lsdException w:name="Body Text First Indent 2" w:semiHidden="1" w:unhideWhenUsed="1"/>
-    <w:lsdException w:name="Note Heading" w:semiHidden="1" w:unhideWhenUsed="1"/>
-    <w:lsdException w:name="Body Text 2" w:semiHidden="1" w:unhideWhenUsed="1"/>
-    <w:lsdException w:name="Body Text 3" w:semiHidden="1" w:unhideWhenUsed="1"/>
-    <w:lsdException w:name="Body Text Indent 2" w:semiHidden="1" w:unhideWhenUsed="1"/>
-    <w:lsdException w:name="Body Text Indent 3" w:semiHidden="1" w:unhideWhenUsed="1"/>
-    <w:lsdException w:name="Block Text" w:semiHidden="1" w:unhideWhenUsed="1"/>
-    <w:lsdException w:name="Hyperlink" w:semiHidden="1" w:unhideWhenUsed="1"/>
-    <w:lsdException w:name="FollowedHyperlink" w:semiHidden="1" w:unhideWhenUsed="1"/>
-    <w:lsdException w:name="Strong" w:uiPriority="22" w:qFormat="1"/>
-    <w:lsdException w:name="Emphasis" w:uiPriority="20" w:qFormat="1"/>
-    <w:lsdException w:name="Document Map" w:semiHidden="1" w:unhideWhenUsed="1"/>
-    <w:lsdException w:name="Plain Text" w:semiHidden="1" w:unhideWhenUsed="1"/>
-    <w:lsdException w:name="E-mail Signature" w:semiHidden="1" w:unhideWhenUsed="1"/>
-    <w:lsdException w:name="HTML Top of Form" w:semiHidden="1" w:unhideWhenUsed="1"/>
-    <w:lsdException w:name="HTML Bottom of Form" w:semiHidden="1" w:unhideWhenUsed="1"/>
-    <w:lsdException w:name="Normal (Web)" w:semiHidden="1" w:unhideWhenUsed="1"/>
-    <w:lsdException w:name="HTML Acronym" w:semiHidden="1" w:unhideWhenUsed="1"/>
-    <w:lsdException w:name="HTML Address" w:semiHidden="1" w:unhideWhenUsed="1"/>
-    <w:lsdException w:name="HTML Cite" w:semiHidden="1" w:unhideWhenUsed="1"/>
-    <w:lsdException w:name="HTML Code" w:semiHidden="1" w:unhideWhenUsed="1"/>
-    <w:lsdException w:name="HTML Definition" w:semiHidden="1" w:unhideWhenUsed="1"/>
-    <w:lsdException w:name="HTML Keyboard" w:semiHidden="1" w:unhideWhenUsed="1"/>
-    <w:lsdException w:name="HTML Preformatted" w:semiHidden="1" w:unhideWhenUsed="1"/>
-    <w:lsdException w:name="HTML Sample" w:semiHidden="1" w:unhideWhenUsed="1"/>
-    <w:lsdException w:name="HTML Typewriter" w:semiHidden="1" w:unhideWhenUsed="1"/>
-    <w:lsdException w:name="HTML Variable" w:semiHidden="1" w:unhideWhenUsed="1"/>
-    <w:lsdException w:name="Normal Table" w:semiHidden="1" w:unhideWhenUsed="1"/>
-    <w:lsdException w:name="annotation subject" w:semiHidden="1" w:unhideWhenUsed="1"/>
-    <w:lsdException w:name="No List" w:semiHidden="1" w:unhideWhenUsed="1"/>
-    <w:lsdException w:name="Outline List 1" w:semiHidden="1" w:unhideWhenUsed="1"/>
-    <w:lsdException w:name="Outline List 2" w:semiHidden="1" w:unhideWhenUsed="1"/>
-    <w:lsdException w:name="Outline List 3" w:semiHidden="1" w:unhideWhenUsed="1"/>
-    <w:lsdException w:name="Table Simple 1" w:semiHidden="1" w:unhideWhenUsed="1"/>
-    <w:lsdException w:name="Table Simple 2" w:semiHidden="1" w:unhideWhenUsed="1"/>
-    <w:lsdException w:name="Table Simple 3" w:semiHidden="1" w:unhideWhenUsed="1"/>
-    <w:lsdException w:name="Table Classic 1" w:semiHidden="1" w:unhideWhenUsed="1"/>
-    <w:lsdException w:name="Table Classic 2" w:semiHidden="1" w:unhideWhenUsed="1"/>
-    <w:lsdException w:name="Table Classic 3" w:semiHidden="1" w:unhideWhenUsed="1"/>
-    <w:lsdException w:name="Table Classic 4" w:semiHidden="1" w:unhideWhenUsed="1"/>
-    <w:lsdException w:name="Table Colorful 1" w:semiHidden="1" w:unhideWhenUsed="1"/>
-    <w:lsdException w:name="Table Colorful 2" w:semiHidden="1" w:unhideWhenUsed="1"/>
-    <w:lsdException w:name="Table Colorful 3" w:semiHidden="1" w:unhideWhenUsed="1"/>
-    <w:lsdException w:name="Table Columns 1" w:semiHidden="1" w:unhideWhenUsed="1"/>
-    <w:lsdException w:name="Table Columns 2" w:semiHidden="1" w:unhideWhenUsed="1"/>
-    <w:lsdException w:name="Table Columns 3" w:semiHidden="1" w:unhideWhenUsed="1"/>
-    <w:lsdException w:name="Table Columns 4" w:semiHidden="1" w:unhideWhenUsed="1"/>
-    <w:lsdException w:name="Table Columns 5" w:semiHidden="1" w:unhideWhenUsed="1"/>
-    <w:lsdException w:name="Table Grid 1" w:semiHidden="1" w:unhideWhenUsed="1"/>
-    <w:lsdException w:name="Table Grid 2" w:semiHidden="1" w:unhideWhenUsed="1"/>
-    <w:lsdException w:name="Table Grid 3" w:semiHidden="1" w:unhideWhenUsed="1"/>
-    <w:lsdException w:name="Table Grid 4" w:semiHidden="1" w:unhideWhenUsed="1"/>
-    <w:lsdException w:name="Table Grid 5" w:semiHidden="1" w:unhideWhenUsed="1"/>
-    <w:lsdException w:name="Table Grid 6" w:semiHidden="1" w:unhideWhenUsed="1"/>
-    <w:lsdException w:name="Table Grid 7" w:semiHidden="1" w:unhideWhenUsed="1"/>
-    <w:lsdException w:name="Table Grid 8" w:semiHidden="1" w:unhideWhenUsed="1"/>
-    <w:lsdException w:name="Table List 1" w:semiHidden="1" w:unhideWhenUsed="1"/>
-    <w:lsdException w:name="Table List 2" w:semiHidden="1" w:unhideWhenUsed="1"/>
-    <w:lsdException w:name="Table List 3" w:semiHidden="1" w:unhideWhenUsed="1"/>
-    <w:lsdException w:name="Table List 4" w:semiHidden="1" w:unhideWhenUsed="1"/>
-    <w:lsdException w:name="Table List 5" w:semiHidden="1" w:unhideWhenUsed="1"/>
-    <w:lsdException w:name="Table List 6" w:semiHidden="1" w:unhideWhenUsed="1"/>
-    <w:lsdException w:name="Table List 7" w:semiHidden="1" w:unhideWhenUsed="1"/>
-    <w:lsdException w:name="Table List 8" w:semiHidden="1" w:unhideWhenUsed="1"/>
-    <w:lsdException w:name="Table 3D effects 1" w:semiHidden="1" w:unhideWhenUsed="1"/>
-    <w:lsdException w:name="Table 3D effects 2" w:semiHidden="1" w:unhideWhenUsed="1"/>
-    <w:lsdException w:name="Table 3D effects 3" w:semiHidden="1" w:unhideWhenUsed="1"/>
-    <w:lsdException w:name="Table Contemporary" w:semiHidden="1" w:unhideWhenUsed="1"/>
-    <w:lsdException w:name="Table Elegant" w:semiHidden="1" w:unhideWhenUsed="1"/>
-    <w:lsdException w:name="Table Professional" w:semiHidden="1" w:unhideWhenUsed="1"/>
-    <w:lsdException w:name="Table Subtle 1" w:semiHidden="1" w:unhideWhenUsed="1"/>
-    <w:lsdException w:name="Table Subtle 2" w:semiHidden="1" w:unhideWhenUsed="1"/>
-    <w:lsdException w:name="Table Web 1" w:semiHidden="1" w:unhideWhenUsed="1"/>
-    <w:lsdException w:name="Table Web 2" w:semiHidden="1" w:unhideWhenUsed="1"/>
-    <w:lsdException w:name="Table Web 3" w:semiHidden="1" w:unhideWhenUsed="1"/>
-    <w:lsdException w:name="Balloon Text" w:semiHidden="1" w:unhideWhenUsed="1"/>
-    <w:lsdException w:name="Table Grid" w:uiPriority="39"/>
-    <w:lsdException w:name="Table Theme" w:semiHidden="1" w:unhideWhenUsed="1"/>
-    <w:lsdException w:name="Placeholder Text" w:semiHidden="1"/>
-    <w:lsdException w:name="No Spacing" w:uiPriority="1" w:qFormat="1"/>
-    <w:lsdException w:name="Light Shading" w:uiPriority="60"/>
-    <w:lsdException w:name="Light List" w:uiPriority="61"/>
-    <w:lsdException w:name="Light Grid" w:uiPriority="62"/>
-    <w:lsdException w:name="Medium Shading 1" w:uiPriority="63"/>
-    <w:lsdException w:name="Medium Shading 2" w:uiPriority="64"/>
-    <w:lsdException w:name="Medium List 1" w:uiPriority="65"/>
-    <w:lsdException w:name="Medium List 2" w:uiPriority="66"/>
-    <w:lsdException w:name="Medium Grid 1" w:uiPriority="67"/>
-    <w:lsdException w:name="Medium Grid 2" w:uiPriority="68"/>
-    <w:lsdException w:name="Medium Grid 3" w:uiPriority="69"/>
-    <w:lsdException w:name="Dark List" w:uiPriority="70"/>
-    <w:lsdException w:name="Colorful Shading" w:uiPriority="71"/>
-    <w:lsdException w:name="Colorful List" w:uiPriority="72"/>
-    <w:lsdException w:name="Colorful Grid" w:uiPriority="73"/>
-    <w:lsdException w:name="Light Shading Accent 1" w:uiPriority="60"/>
-    <w:lsdException w:name="Light List Accent 1" w:uiPriority="61"/>
-    <w:lsdException w:name="Light Grid Accent 1" w:uiPriority="62"/>
-    <w:lsdException w:name="Medium Shading 1 Accent 1" w:uiPriority="63"/>
-    <w:lsdException w:name="Medium Shading 2 Accent 1" w:uiPriority="64"/>
-    <w:lsdException w:name="Medium List 1 Accent 1" w:uiPriority="65"/>
-    <w:lsdException w:name="Revision" w:semiHidden="1"/>
-    <w:lsdException w:name="List Paragraph" w:uiPriority="34" w:qFormat="1"/>
-    <w:lsdException w:name="Quote" w:uiPriority="29" w:qFormat="1"/>
-    <w:lsdException w:name="Intense Quote" w:uiPriority="30" w:qFormat="1"/>
-    <w:lsdException w:name="Medium List 2 Accent 1" w:uiPriority="66"/>
-    <w:lsdException w:name="Medium Grid 1 Accent 1" w:uiPriority="67"/>
-    <w:lsdException w:name="Medium Grid 2 Accent 1" w:uiPriority="68"/>
-    <w:lsdException w:name="Medium Grid 3 Accent 1" w:uiPriority="69"/>
-    <w:lsdException w:name="Dark List Accent 1" w:uiPriority="70"/>
-    <w:lsdException w:name="Colorful Shading Accent 1" w:uiPriority="71"/>
-    <w:lsdException w:name="Colorful List Accent 1" w:uiPriority="72"/>
-    <w:lsdException w:name="Colorful Grid Accent 1" w:uiPriority="73"/>
-    <w:lsdException w:name="Light Shading Accent 2" w:uiPriority="60"/>
-    <w:lsdException w:name="Light List Accent 2" w:uiPriority="61"/>
-    <w:lsdException w:name="Light Grid Accent 2" w:uiPriority="62"/>
-    <w:lsdException w:name="Medium Shading 1 Accent 2" w:uiPriority="63"/>
-    <w:lsdException w:name="Medium Shading 2 Accent 2" w:uiPriority="64"/>
-    <w:lsdException w:name="Medium List 1 Accent 2" w:uiPriority="65"/>
-    <w:lsdException w:name="Medium List 2 Accent 2" w:uiPriority="66"/>
-    <w:lsdException w:name="Medium Grid 1 Accent 2" w:uiPriority="67"/>
-    <w:lsdException w:name="Medium Grid 2 Accent 2" w:uiPriority="68"/>
-    <w:lsdException w:name="Medium Grid 3 Accent 2" w:uiPriority="69"/>
-    <w:lsdException w:name="Dark List Accent 2" w:uiPriority="70"/>
-    <w:lsdException w:name="Colorful Shading Accent 2" w:uiPriority="71"/>
-    <w:lsdException w:name="Colorful List Accent 2" w:uiPriority="72"/>
-    <w:lsdException w:name="Colorful Grid Accent 2" w:uiPriority="73"/>
-    <w:lsdException w:name="Light Shading Accent 3" w:uiPriority="60"/>
-    <w:lsdException w:name="Light List Accent 3" w:uiPriority="61"/>
-    <w:lsdException w:name="Light Grid Accent 3" w:uiPriority="62"/>
-    <w:lsdException w:name="Medium Shading 1 Accent 3" w:uiPriority="63"/>
-    <w:lsdException w:name="Medium Shading 2 Accent 3" w:uiPriority="64"/>
-    <w:lsdException w:name="Medium List 1 Accent 3" w:uiPriority="65"/>
-    <w:lsdException w:name="Medium List 2 Accent 3" w:uiPriority="66"/>
-    <w:lsdException w:name="Medium Grid 1 Accent 3" w:uiPriority="67"/>
-    <w:lsdException w:name="Medium Grid 2 Accent 3" w:uiPriority="68"/>
-    <w:lsdException w:name="Medium Grid 3 Accent 3" w:uiPriority="69"/>
-    <w:lsdException w:name="Dark List Accent 3" w:uiPriority="70"/>
-    <w:lsdException w:name="Colorful Shading Accent 3" w:uiPriority="71"/>
-    <w:lsdException w:name="Colorful List Accent 3" w:uiPriority="72"/>
-    <w:lsdException w:name="Colorful Grid Accent 3" w:uiPriority="73"/>
-    <w:lsdException w:name="Light Shading Accent 4" w:uiPriority="60"/>
-    <w:lsdException w:name="Light List Accent 4" w:uiPriority="61"/>
-    <w:lsdException w:name="Light Grid Accent 4" w:uiPriority="62"/>
-    <w:lsdException w:name="Medium Shading 1 Accent 4" w:uiPriority="63"/>
-    <w:lsdException w:name="Medium Shading 2 Accent 4" w:uiPriority="64"/>
-    <w:lsdException w:name="Medium List 1 Accent 4" w:uiPriority="65"/>
-    <w:lsdException w:name="Medium List 2 Accent 4" w:uiPriority="66"/>
-    <w:lsdException w:name="Medium Grid 1 Accent 4" w:uiPriority="67"/>
-    <w:lsdException w:name="Medium Grid 2 Accent 4" w:uiPriority="68"/>
-    <w:lsdException w:name="Medium Grid 3 Accent 4" w:uiPriority="69"/>
-    <w:lsdException w:name="Dark List Accent 4" w:uiPriority="70"/>
-    <w:lsdException w:name="Colorful Shading Accent 4" w:uiPriority="71"/>
-    <w:lsdException w:name="Colorful List Accent 4" w:uiPriority="72"/>
-    <w:lsdException w:name="Colorful Grid Accent 4" w:uiPriority="73"/>
-    <w:lsdException w:name="Light Shading Accent 5" w:uiPriority="60"/>
-    <w:lsdException w:name="Light List Accent 5" w:uiPriority="61"/>
-    <w:lsdException w:name="Light Grid Accent 5" w:uiPriority="62"/>
-    <w:lsdException w:name="Medium Shading 1 Accent 5" w:uiPriority="63"/>
-    <w:lsdException w:name="Medium Shading 2 Accent 5" w:uiPriority="64"/>
-    <w:lsdException w:name="Medium List 1 Accent 5" w:uiPriority="65"/>
-    <w:lsdException w:name="Medium List 2 Accent 5" w:uiPriority="66"/>
-    <w:lsdException w:name="Medium Grid 1 Accent 5" w:uiPriority="67"/>
-    <w:lsdException w:name="Medium Grid 2 Accent 5" w:uiPriority="68"/>
-    <w:lsdException w:name="Medium Grid 3 Accent 5" w:uiPriority="69"/>
-    <w:lsdException w:name="Dark List Accent 5" w:uiPriority="70"/>
-    <w:lsdException w:name="Colorful Shading Accent 5" w:uiPriority="71"/>
-    <w:lsdException w:name="Colorful List Accent 5" w:uiPriority="72"/>
-    <w:lsdException w:name="Colorful Grid Accent 5" w:uiPriority="73"/>
-    <w:lsdException w:name="Light Shading Accent 6" w:uiPriority="60"/>
-    <w:lsdException w:name="Light List Accent 6" w:uiPriority="61"/>
-    <w:lsdException w:name="Light Grid Accent 6" w:uiPriority="62"/>
-    <w:lsdException w:name="Medium Shading 1 Accent 6" w:uiPriority="63"/>
-    <w:lsdException w:name="Medium Shading 2 Accent 6" w:uiPriority="64"/>
-    <w:lsdException w:name="Medium List 1 Accent 6" w:uiPriority="65"/>
-    <w:lsdException w:name="Medium List 2 Accent 6" w:uiPriority="66"/>
-    <w:lsdException w:name="Medium Grid 1 Accent 6" w:uiPriority="67"/>
-    <w:lsdException w:name="Medium Grid 2 Accent 6" w:uiPriority="68"/>
-    <w:lsdException w:name="Medium Grid 3 Accent 6" w:uiPriority="69"/>
-    <w:lsdException w:name="Dark List Accent 6" w:uiPriority="70"/>
-    <w:lsdException w:name="Colorful Shading Accent 6" w:uiPriority="71"/>
-    <w:lsdException w:name="Colorful List Accent 6" w:uiPriority="72"/>
-    <w:lsdException w:name="Colorful Grid Accent 6" w:uiPriority="73"/>
-    <w:lsdException w:name="Subtle Emphasis" w:uiPriority="19" w:qFormat="1"/>
-    <w:lsdException w:name="Intense Emphasis" w:uiPriority="21" w:qFormat="1"/>
-    <w:lsdException w:name="Subtle Reference" w:uiPriority="31" w:qFormat="1"/>
-    <w:lsdException w:name="Intense Reference" w:uiPriority="32" w:qFormat="1"/>
-    <w:lsdException w:name="Book Title" w:uiPriority="33" w:qFormat="1"/>
-    <w:lsdException w:name="Bibliography" w:semiHidden="1" w:uiPriority="37" w:unhideWhenUsed="1"/>
-    <w:lsdException w:name="TOC Heading" w:semiHidden="1" w:uiPriority="39" w:unhideWhenUsed="1" w:qFormat="1"/>
-    <w:lsdException w:name="Plain Table 1" w:uiPriority="41"/>
-    <w:lsdException w:name="Plain Table 2" w:uiPriority="42"/>
-    <w:lsdException w:name="Plain Table 3" w:uiPriority="43"/>
-    <w:lsdException w:name="Plain Table 4" w:uiPriority="44"/>
-    <w:lsdException w:name="Plain Table 5" w:uiPriority="45"/>
-    <w:lsdException w:name="Grid Table Light" w:uiPriority="40"/>
-    <w:lsdException w:name="Grid Table 1 Light" w:uiPriority="46"/>
-    <w:lsdException w:name="Grid Table 2" w:uiPriority="47"/>
-    <w:lsdException w:name="Grid Table 3" w:uiPriority="48"/>
-    <w:lsdException w:name="Grid Table 4" w:uiPriority="49"/>
-    <w:lsdException w:name="Grid Table 5 Dark" w:uiPriority="50"/>
-    <w:lsdException w:name="Grid Table 6 Colorful" w:uiPriority="51"/>
-    <w:lsdException w:name="Grid Table 7 Colorful" w:uiPriority="52"/>
-    <w:lsdException w:name="Grid Table 1 Light Accent 1" w:uiPriority="46"/>
-    <w:lsdException w:name="Grid Table 2 Accent 1" w:uiPriority="47"/>
-    <w:lsdException w:name="Grid Table 3 Accent 1" w:uiPriority="48"/>
-    <w:lsdException w:name="Grid Table 4 Accent 1" w:uiPriority="49"/>
-    <w:lsdException w:name="Grid Table 5 Dark Accent 1" w:uiPriority="50"/>
-    <w:lsdException w:name="Grid Table 6 Colorful Accent 1" w:uiPriority="51"/>
-    <w:lsdException w:name="Grid Table 7 Colorful Accent 1" w:uiPriority="52"/>
-    <w:lsdException w:name="Grid Table 1 Light Accent 2" w:uiPriority="46"/>
-    <w:lsdException w:name="Grid Table 2 Accent 2" w:uiPriority="47"/>
-    <w:lsdException w:name="Grid Table 3 Accent 2" w:uiPriority="48"/>
-    <w:lsdException w:name="Grid Table 4 Accent 2" w:uiPriority="49"/>
-    <w:lsdException w:name="Grid Table 5 Dark Accent 2" w:uiPriority="50"/>
-    <w:lsdException w:name="Grid Table 6 Colorful Accent 2" w:uiPriority="51"/>
-    <w:lsdException w:name="Grid Table 7 Colorful Accent 2" w:uiPriority="52"/>
-    <w:lsdException w:name="Grid Table 1 Light Accent 3" w:uiPriority="46"/>
-    <w:lsdException w:name="Grid Table 2 Accent 3" w:uiPriority="47"/>
-    <w:lsdException w:name="Grid Table 3 Accent 3" w:uiPriority="48"/>
-    <w:lsdException w:name="Grid Table 4 Accent 3" w:uiPriority="49"/>
-    <w:lsdException w:name="Grid Table 5 Dark Accent 3" w:uiPriority="50"/>
-    <w:lsdException w:name="Grid Table 6 Colorful Accent 3" w:uiPriority="51"/>
-    <w:lsdException w:name="Grid Table 7 Colorful Accent 3" w:uiPriority="52"/>
-    <w:lsdException w:name="Grid Table 1 Light Accent 4" w:uiPriority="46"/>
-    <w:lsdException w:name="Grid Table 2 Accent 4" w:uiPriority="47"/>
-    <w:lsdException w:name="Grid Table 3 Accent 4" w:uiPriority="48"/>
-    <w:lsdException w:name="Grid Table 4 Accent 4" w:uiPriority="49"/>
-    <w:lsdException w:name="Grid Table 5 Dark Accent 4" w:uiPriority="50"/>
-    <w:lsdException w:name="Grid Table 6 Colorful Accent 4" w:uiPriority="51"/>
-    <w:lsdException w:name="Grid Table 7 Colorful Accent 4" w:uiPriority="52"/>
-    <w:lsdException w:name="Grid Table 1 Light Accent 5" w:uiPriority="46"/>
-    <w:lsdException w:name="Grid Table 2 Accent 5" w:uiPriority="47"/>
-    <w:lsdException w:name="Grid Table 3 Accent 5" w:uiPriority="48"/>
-    <w:lsdException w:name="Grid Table 4 Accent 5" w:uiPriority="49"/>
-    <w:lsdException w:name="Grid Table 5 Dark Accent 5" w:uiPriority="50"/>
-    <w:lsdException w:name="Grid Table 6 Colorful Accent 5" w:uiPriority="51"/>
-    <w:lsdException w:name="Grid Table 7 Colorful Accent 5" w:uiPriority="52"/>
-    <w:lsdException w:name="Grid Table 1 Light Accent 6" w:uiPriority="46"/>
-    <w:lsdException w:name="Grid Table 2 Accent 6" w:uiPriority="47"/>
-    <w:lsdException w:name="Grid Table 3 Accent 6" w:uiPriority="48"/>
-    <w:lsdException w:name="Grid Table 4 Accent 6" w:uiPriority="49"/>
-    <w:lsdException w:name="Grid Table 5 Dark Accent 6" w:uiPriority="50"/>
-    <w:lsdException w:name="Grid Table 6 Colorful Accent 6" w:uiPriority="51"/>
-    <w:lsdException w:name="Grid Table 7 Colorful Accent 6" w:uiPriority="52"/>
-    <w:lsdException w:name="List Table 1 Light" w:uiPriority="46"/>
-    <w:lsdException w:name="List Table 2" w:uiPriority="47"/>
-    <w:lsdException w:name="List Table 3" w:uiPriority="48"/>
-    <w:lsdException w:name="List Table 4" w:uiPriority="49"/>
-    <w:lsdException w:name="List Table 5 Dark" w:uiPriority="50"/>
-    <w:lsdException w:name="List Table 6 Colorful" w:uiPriority="51"/>
-    <w:lsdException w:name="List Table 7 Colorful" w:uiPriority="52"/>
-    <w:lsdException w:name="List Table 1 Light Accent 1" w:uiPriority="46"/>
-    <w:lsdException w:name="List Table 2 Accent 1" w:uiPriority="47"/>
-    <w:lsdException w:name="List Table 3 Accent 1" w:uiPriority="48"/>
-    <w:lsdException w:name="List Table 4 Accent 1" w:uiPriority="49"/>
-    <w:lsdException w:name="List Table 5 Dark Accent 1" w:uiPriority="50"/>
-    <w:lsdException w:name="List Table 6 Colorful Accent 1" w:uiPriority="51"/>
-    <w:lsdException w:name="List Table 7 Colorful Accent 1" w:uiPriority="52"/>
-    <w:lsdException w:name="List Table 1 Light Accent 2" w:uiPriority="46"/>
-    <w:lsdException w:name="List Table 2 Accent 2" w:uiPriority="47"/>
-    <w:lsdException w:name="List Table 3 Accent 2" w:uiPriority="48"/>
-    <w:lsdException w:name="List Table 4 Accent 2" w:uiPriority="49"/>
-    <w:lsdException w:name="List Table 5 Dark Accent 2" w:uiPriority="50"/>
-    <w:lsdException w:name="List Table 6 Colorful Accent 2" w:uiPriority="51"/>
-    <w:lsdException w:name="List Table 7 Colorful Accent 2" w:uiPriority="52"/>
-    <w:lsdException w:name="List Table 1 Light Accent 3" w:uiPriority="46"/>
-    <w:lsdException w:name="List Table 2 Accent 3" w:uiPriority="47"/>
-    <w:lsdException w:name="List Table 3 Accent 3" w:uiPriority="48"/>
-    <w:lsdException w:name="List Table 4 Accent 3" w:uiPriority="49"/>
-    <w:lsdException w:name="List Table 5 Dark Accent 3" w:uiPriority="50"/>
-    <w:lsdException w:name="List Table 6 Colorful Accent 3" w:uiPriority="51"/>
-    <w:lsdException w:name="List Table 7 Colorful Accent 3" w:uiPriority="52"/>
-    <w:lsdException w:name="List Table 1 Light Accent 4" w:uiPriority="46"/>
-    <w:lsdException w:name="List Table 2 Accent 4" w:uiPriority="47"/>
-    <w:lsdException w:name="List Table 3 Accent 4" w:uiPriority="48"/>
-    <w:lsdException w:name="List Table 4 Accent 4" w:uiPriority="49"/>
-    <w:lsdException w:name="List Table 5 Dark Accent 4" w:uiPriority="50"/>
-    <w:lsdException w:name="List Table 6 Colorful Accent 4" w:uiPriority="51"/>
-    <w:lsdException w:name="List Table 7 Colorful Accent 4" w:uiPriority="52"/>
-    <w:lsdException w:name="List Table 1 Light Accent 5" w:uiPriority="46"/>
-    <w:lsdException w:name="List Table 2 Accent 5" w:uiPriority="47"/>
-    <w:lsdException w:name="List Table 3 Accent 5" w:uiPriority="48"/>
-    <w:lsdException w:name="List Table 4 Accent 5" w:uiPriority="49"/>
-    <w:lsdException w:name="List Table 5 Dark Accent 5" w:uiPriority="50"/>
-    <w:lsdException w:name="List Table 6 Colorful Accent 5" w:uiPriority="51"/>
-    <w:lsdException w:name="List Table 7 Colorful Accent 5" w:uiPriority="52"/>
-    <w:lsdException w:name="List Table 1 Light Accent 6" w:uiPriority="46"/>
-    <w:lsdException w:name="List Table 2 Accent 6" w:uiPriority="47"/>
-    <w:lsdException w:name="List Table 3 Accent 6" w:uiPriority="48"/>
-    <w:lsdException w:name="List Table 4 Accent 6" w:uiPriority="49"/>
-    <w:lsdException w:name="List Table 5 Dark Accent 6" w:uiPriority="50"/>
-    <w:lsdException w:name="List Table 6 Colorful Accent 6" w:uiPriority="51"/>
-    <w:lsdException w:name="List Table 7 Colorful Accent 6" w:uiPriority="52"/>
+  <w:latentStyles w:defLockedState="0" w:defUIPriority="99" w:defSemiHidden="1" w:defUnhideWhenUsed="1" w:defQFormat="0" w:count="267">
+    <w:lsdException w:name="Normal" w:semiHidden="0" w:uiPriority="0" w:unhideWhenUsed="0" w:qFormat="1"/>
+    <w:lsdException w:name="heading 1" w:semiHidden="0" w:uiPriority="9" w:unhideWhenUsed="0" w:qFormat="1"/>
+    <w:lsdException w:name="heading 2" w:uiPriority="9" w:qFormat="1"/>
+    <w:lsdException w:name="heading 3" w:uiPriority="9" w:qFormat="1"/>
+    <w:lsdException w:name="heading 4" w:uiPriority="9" w:qFormat="1"/>
+    <w:lsdException w:name="heading 5" w:uiPriority="9" w:qFormat="1"/>
+    <w:lsdException w:name="heading 6" w:uiPriority="9" w:qFormat="1"/>
+    <w:lsdException w:name="heading 7" w:uiPriority="9" w:qFormat="1"/>
+    <w:lsdException w:name="heading 8" w:uiPriority="9" w:qFormat="1"/>
+    <w:lsdException w:name="heading 9" w:uiPriority="9" w:qFormat="1"/>
+    <w:lsdException w:name="toc 1" w:uiPriority="39"/>
+    <w:lsdException w:name="toc 2" w:uiPriority="39"/>
+    <w:lsdException w:name="toc 3" w:uiPriority="39"/>
+    <w:lsdException w:name="toc 4" w:uiPriority="39"/>
+    <w:lsdException w:name="toc 5" w:uiPriority="39"/>
+    <w:lsdException w:name="toc 6" w:uiPriority="39"/>
+    <w:lsdException w:name="toc 7" w:uiPriority="39"/>
+    <w:lsdException w:name="toc 8" w:uiPriority="39"/>
+    <w:lsdException w:name="toc 9" w:uiPriority="39"/>
+    <w:lsdException w:name="caption" w:uiPriority="35" w:qFormat="1"/>
+    <w:lsdException w:name="Title" w:semiHidden="0" w:uiPriority="10" w:unhideWhenUsed="0" w:qFormat="1"/>
+    <w:lsdException w:name="Default Paragraph Font" w:uiPriority="1"/>
+    <w:lsdException w:name="Subtitle" w:semiHidden="0" w:uiPriority="11" w:unhideWhenUsed="0" w:qFormat="1"/>
+    <w:lsdException w:name="Strong" w:semiHidden="0" w:uiPriority="22" w:unhideWhenUsed="0" w:qFormat="1"/>
+    <w:lsdException w:name="Emphasis" w:semiHidden="0" w:uiPriority="20" w:unhideWhenUsed="0" w:qFormat="1"/>
+    <w:lsdException w:name="Table Grid" w:semiHidden="0" w:uiPriority="39" w:unhideWhenUsed="0"/>
+    <w:lsdException w:name="Placeholder Text" w:unhideWhenUsed="0"/>
+    <w:lsdException w:name="No Spacing" w:semiHidden="0" w:uiPriority="1" w:unhideWhenUsed="0" w:qFormat="1"/>
+    <w:lsdException w:name="Light Shading" w:semiHidden="0" w:uiPriority="60" w:unhideWhenUsed="0"/>
+    <w:lsdException w:name="Light List" w:semiHidden="0" w:uiPriority="61" w:unhideWhenUsed="0"/>
+    <w:lsdException w:name="Light Grid" w:semiHidden="0" w:uiPriority="62" w:unhideWhenUsed="0"/>
+    <w:lsdException w:name="Medium Shading 1" w:semiHidden="0" w:uiPriority="63" w:unhideWhenUsed="0"/>
+    <w:lsdException w:name="Medium Shading 2" w:semiHidden="0" w:uiPriority="64" w:unhideWhenUsed="0"/>
+    <w:lsdException w:name="Medium List 1" w:semiHidden="0" w:uiPriority="65" w:unhideWhenUsed="0"/>
+    <w:lsdException w:name="Medium List 2" w:semiHidden="0" w:uiPriority="66" w:unhideWhenUsed="0"/>
+    <w:lsdException w:name="Medium Grid 1" w:semiHidden="0" w:uiPriority="67" w:unhideWhenUsed="0"/>
+    <w:lsdException w:name="Medium Grid 2" w:semiHidden="0" w:uiPriority="68" w:unhideWhenUsed="0"/>
+    <w:lsdException w:name="Medium Grid 3" w:semiHidden="0" w:uiPriority="69" w:unhideWhenUsed="0"/>
+    <w:lsdException w:name="Dark List" w:semiHidden="0" w:uiPriority="70" w:unhideWhenUsed="0"/>
+    <w:lsdException w:name="Colorful Shading" w:semiHidden="0" w:uiPriority="71" w:unhideWhenUsed="0"/>
+    <w:lsdException w:name="Colorful List" w:semiHidden="0" w:uiPriority="72" w:unhideWhenUsed="0"/>
+    <w:lsdException w:name="Colorful Grid" w:semiHidden="0" w:uiPriority="73" w:unhideWhenUsed="0"/>
+    <w:lsdException w:name="Light Shading Accent 1" w:semiHidden="0" w:uiPriority="60" w:unhideWhenUsed="0"/>
+    <w:lsdException w:name="Light List Accent 1" w:semiHidden="0" w:uiPriority="61" w:unhideWhenUsed="0"/>
+    <w:lsdException w:name="Light Grid Accent 1" w:semiHidden="0" w:uiPriority="62" w:unhideWhenUsed="0"/>
+    <w:lsdException w:name="Medium Shading 1 Accent 1" w:semiHidden="0" w:uiPriority="63" w:unhideWhenUsed="0"/>
+    <w:lsdException w:name="Medium Shading 2 Accent 1" w:semiHidden="0" w:uiPriority="64" w:unhideWhenUsed="0"/>
+    <w:lsdException w:name="Medium List 1 Accent 1" w:semiHidden="0" w:uiPriority="65" w:unhideWhenUsed="0"/>
+    <w:lsdException w:name="Revision" w:unhideWhenUsed="0"/>
+    <w:lsdException w:name="List Paragraph" w:semiHidden="0" w:uiPriority="34" w:unhideWhenUsed="0" w:qFormat="1"/>
+    <w:lsdException w:name="Quote" w:semiHidden="0" w:uiPriority="29" w:unhideWhenUsed="0" w:qFormat="1"/>
+    <w:lsdException w:name="Intense Quote" w:semiHidden="0" w:uiPriority="30" w:unhideWhenUsed="0" w:qFormat="1"/>
+    <w:lsdException w:name="Medium List 2 Accent 1" w:semiHidden="0" w:uiPriority="66" w:unhideWhenUsed="0"/>
+    <w:lsdException w:name="Medium Grid 1 Accent 1" w:semiHidden="0" w:uiPriority="67" w:unhideWhenUsed="0"/>
+    <w:lsdException w:name="Medium Grid 2 Accent 1" w:semiHidden="0" w:uiPriority="68" w:unhideWhenUsed="0"/>
+    <w:lsdException w:name="Medium Grid 3 Accent 1" w:semiHidden="0" w:uiPriority="69" w:unhideWhenUsed="0"/>
+    <w:lsdException w:name="Dark List Accent 1" w:semiHidden="0" w:uiPriority="70" w:unhideWhenUsed="0"/>
+    <w:lsdException w:name="Colorful Shading Accent 1" w:semiHidden="0" w:uiPriority="71" w:unhideWhenUsed="0"/>
+    <w:lsdException w:name="Colorful List Accent 1" w:semiHidden="0" w:uiPriority="72" w:unhideWhenUsed="0"/>
+    <w:lsdException w:name="Colorful Grid Accent 1" w:semiHidden="0" w:uiPriority="73" w:unhideWhenUsed="0"/>
+    <w:lsdException w:name="Light Shading Accent 2" w:semiHidden="0" w:uiPriority="60" w:unhideWhenUsed="0"/>
+    <w:lsdException w:name="Light List Accent 2" w:semiHidden="0" w:uiPriority="61" w:unhideWhenUsed="0"/>
+    <w:lsdException w:name="Light Grid Accent 2" w:semiHidden="0" w:uiPriority="62" w:unhideWhenUsed="0"/>
+    <w:lsdException w:name="Medium Shading 1 Accent 2" w:semiHidden="0" w:uiPriority="63" w:unhideWhenUsed="0"/>
+    <w:lsdException w:name="Medium Shading 2 Accent 2" w:semiHidden="0" w:uiPriority="64" w:unhideWhenUsed="0"/>
+    <w:lsdException w:name="Medium List 1 Accent 2" w:semiHidden="0" w:uiPriority="65" w:unhideWhenUsed="0"/>
+    <w:lsdException w:name="Medium List 2 Accent 2" w:semiHidden="0" w:uiPriority="66" w:unhideWhenUsed="0"/>
+    <w:lsdException w:name="Medium Grid 1 Accent 2" w:semiHidden="0" w:uiPriority="67" w:unhideWhenUsed="0"/>
+    <w:lsdException w:name="Medium Grid 2 Accent 2" w:semiHidden="0" w:uiPriority="68" w:unhideWhenUsed="0"/>
+    <w:lsdException w:name="Medium Grid 3 Accent 2" w:semiHidden="0" w:uiPriority="69" w:unhideWhenUsed="0"/>
+    <w:lsdException w:name="Dark List Accent 2" w:semiHidden="0" w:uiPriority="70" w:unhideWhenUsed="0"/>
+    <w:lsdException w:name="Colorful Shading Accent 2" w:semiHidden="0" w:uiPriority="71" w:unhideWhenUsed="0"/>
+    <w:lsdException w:name="Colorful List Accent 2" w:semiHidden="0" w:uiPriority="72" w:unhideWhenUsed="0"/>
+    <w:lsdException w:name="Colorful Grid Accent 2" w:semiHidden="0" w:uiPriority="73" w:unhideWhenUsed="0"/>
+    <w:lsdException w:name="Light Shading Accent 3" w:semiHidden="0" w:uiPriority="60" w:unhideWhenUsed="0"/>
+    <w:lsdException w:name="Light List Accent 3" w:semiHidden="0" w:uiPriority="61" w:unhideWhenUsed="0"/>
+    <w:lsdException w:name="Light Grid Accent 3" w:semiHidden="0" w:uiPriority="62" w:unhideWhenUsed="0"/>
+    <w:lsdException w:name="Medium Shading 1 Accent 3" w:semiHidden="0" w:uiPriority="63" w:unhideWhenUsed="0"/>
+    <w:lsdException w:name="Medium Shading 2 Accent 3" w:semiHidden="0" w:uiPriority="64" w:unhideWhenUsed="0"/>
+    <w:lsdException w:name="Medium List 1 Accent 3" w:semiHidden="0" w:uiPriority="65" w:unhideWhenUsed="0"/>
+    <w:lsdException w:name="Medium List 2 Accent 3" w:semiHidden="0" w:uiPriority="66" w:unhideWhenUsed="0"/>
+    <w:lsdException w:name="Medium Grid 1 Accent 3" w:semiHidden="0" w:uiPriority="67" w:unhideWhenUsed="0"/>
+    <w:lsdException w:name="Medium Grid 2 Accent 3" w:semiHidden="0" w:uiPriority="68" w:unhideWhenUsed="0"/>
+    <w:lsdException w:name="Medium Grid 3 Accent 3" w:semiHidden="0" w:uiPriority="69" w:unhideWhenUsed="0"/>
+    <w:lsdException w:name="Dark List Accent 3" w:semiHidden="0" w:uiPriority="70" w:unhideWhenUsed="0"/>
+    <w:lsdException w:name="Colorful Shading Accent 3" w:semiHidden="0" w:uiPriority="71" w:unhideWhenUsed="0"/>
+    <w:lsdException w:name="Colorful List Accent 3" w:semiHidden="0" w:uiPriority="72" w:unhideWhenUsed="0"/>
+    <w:lsdException w:name="Colorful Grid Accent 3" w:semiHidden="0" w:uiPriority="73" w:unhideWhenUsed="0"/>
+    <w:lsdException w:name="Light Shading Accent 4" w:semiHidden="0" w:uiPriority="60" w:unhideWhenUsed="0"/>
+    <w:lsdException w:name="Light List Accent 4" w:semiHidden="0" w:uiPriority="61" w:unhideWhenUsed="0"/>
+    <w:lsdException w:name="Light Grid Accent 4" w:semiHidden="0" w:uiPriority="62" w:unhideWhenUsed="0"/>
+    <w:lsdException w:name="Medium Shading 1 Accent 4" w:semiHidden="0" w:uiPriority="63" w:unhideWhenUsed="0"/>
+    <w:lsdException w:name="Medium Shading 2 Accent 4" w:semiHidden="0" w:uiPriority="64" w:unhideWhenUsed="0"/>
+    <w:lsdException w:name="Medium List 1 Accent 4" w:semiHidden="0" w:uiPriority="65" w:unhideWhenUsed="0"/>
+    <w:lsdException w:name="Medium List 2 Accent 4" w:semiHidden="0" w:uiPriority="66" w:unhideWhenUsed="0"/>
+    <w:lsdException w:name="Medium Grid 1 Accent 4" w:semiHidden="0" w:uiPriority="67" w:unhideWhenUsed="0"/>
+    <w:lsdException w:name="Medium Grid 2 Accent 4" w:semiHidden="0" w:uiPriority="68" w:unhideWhenUsed="0"/>
+    <w:lsdException w:name="Medium Grid 3 Accent 4" w:semiHidden="0" w:uiPriority="69" w:unhideWhenUsed="0"/>
+    <w:lsdException w:name="Dark List Accent 4" w:semiHidden="0" w:uiPriority="70" w:unhideWhenUsed="0"/>
+    <w:lsdException w:name="Colorful Shading Accent 4" w:semiHidden="0" w:uiPriority="71" w:unhideWhenUsed="0"/>
+    <w:lsdException w:name="Colorful List Accent 4" w:semiHidden="0" w:uiPriority="72" w:unhideWhenUsed="0"/>
+    <w:lsdException w:name="Colorful Grid Accent 4" w:semiHidden="0" w:uiPriority="73" w:unhideWhenUsed="0"/>
+    <w:lsdException w:name="Light Shading Accent 5" w:semiHidden="0" w:uiPriority="60" w:unhideWhenUsed="0"/>
+    <w:lsdException w:name="Light List Accent 5" w:semiHidden="0" w:uiPriority="61" w:unhideWhenUsed="0"/>
+    <w:lsdException w:name="Light Grid Accent 5" w:semiHidden="0" w:uiPriority="62" w:unhideWhenUsed="0"/>
+    <w:lsdException w:name="Medium Shading 1 Accent 5" w:semiHidden="0" w:uiPriority="63" w:unhideWhenUsed="0"/>
+    <w:lsdException w:name="Medium Shading 2 Accent 5" w:semiHidden="0" w:uiPriority="64" w:unhideWhenUsed="0"/>
+    <w:lsdException w:name="Medium List 1 Accent 5" w:semiHidden="0" w:uiPriority="65" w:unhideWhenUsed="0"/>
+    <w:lsdException w:name="Medium List 2 Accent 5" w:semiHidden="0" w:uiPriority="66" w:unhideWhenUsed="0"/>
+    <w:lsdException w:name="Medium Grid 1 Accent 5" w:semiHidden="0" w:uiPriority="67" w:unhideWhenUsed="0"/>
+    <w:lsdException w:name="Medium Grid 2 Accent 5" w:semiHidden="0" w:uiPriority="68" w:unhideWhenUsed="0"/>
+    <w:lsdException w:name="Medium Grid 3 Accent 5" w:semiHidden="0" w:uiPriority="69" w:unhideWhenUsed="0"/>
+    <w:lsdException w:name="Dark List Accent 5" w:semiHidden="0" w:uiPriority="70" w:unhideWhenUsed="0"/>
+    <w:lsdException w:name="Colorful Shading Accent 5" w:semiHidden="0" w:uiPriority="71" w:unhideWhenUsed="0"/>
+    <w:lsdException w:name="Colorful List Accent 5" w:semiHidden="0" w:uiPriority="72" w:unhideWhenUsed="0"/>
+    <w:lsdException w:name="Colorful Grid Accent 5" w:semiHidden="0" w:uiPriority="73" w:unhideWhenUsed="0"/>
+    <w:lsdException w:name="Light Shading Accent 6" w:semiHidden="0" w:uiPriority="60" w:unhideWhenUsed="0"/>
+    <w:lsdException w:name="Light List Accent 6" w:semiHidden="0" w:uiPriority="61" w:unhideWhenUsed="0"/>
+    <w:lsdException w:name="Light Grid Accent 6" w:semiHidden="0" w:uiPriority="62" w:unhideWhenUsed="0"/>
+    <w:lsdException w:name="Medium Shading 1 Accent 6" w:semiHidden="0" w:uiPriority="63" w:unhideWhenUsed="0"/>
+    <w:lsdException w:name="Medium Shading 2 Accent 6" w:semiHidden="0" w:uiPriority="64" w:unhideWhenUsed="0"/>
+    <w:lsdException w:name="Medium List 1 Accent 6" w:semiHidden="0" w:uiPriority="65" w:unhideWhenUsed="0"/>
+    <w:lsdException w:name="Medium List 2 Accent 6" w:semiHidden="0" w:uiPriority="66" w:unhideWhenUsed="0"/>
+    <w:lsdException w:name="Medium Grid 1 Accent 6" w:semiHidden="0" w:uiPriority="67" w:unhideWhenUsed="0"/>
+    <w:lsdException w:name="Medium Grid 2 Accent 6" w:semiHidden="0" w:uiPriority="68" w:unhideWhenUsed="0"/>
+    <w:lsdException w:name="Medium Grid 3 Accent 6" w:semiHidden="0" w:uiPriority="69" w:unhideWhenUsed="0"/>
+    <w:lsdException w:name="Dark List Accent 6" w:semiHidden="0" w:uiPriority="70" w:unhideWhenUsed="0"/>
+    <w:lsdException w:name="Colorful Shading Accent 6" w:semiHidden="0" w:uiPriority="71" w:unhideWhenUsed="0"/>
+    <w:lsdException w:name="Colorful List Accent 6" w:semiHidden="0" w:uiPriority="72" w:unhideWhenUsed="0"/>
+    <w:lsdException w:name="Colorful Grid Accent 6" w:semiHidden="0" w:uiPriority="73" w:unhideWhenUsed="0"/>
+    <w:lsdException w:name="Subtle Emphasis" w:semiHidden="0" w:uiPriority="19" w:unhideWhenUsed="0" w:qFormat="1"/>
+    <w:lsdException w:name="Intense Emphasis" w:semiHidden="0" w:uiPriority="21" w:unhideWhenUsed="0" w:qFormat="1"/>
+    <w:lsdException w:name="Subtle Reference" w:semiHidden="0" w:uiPriority="31" w:unhideWhenUsed="0" w:qFormat="1"/>
+    <w:lsdException w:name="Intense Reference" w:semiHidden="0" w:uiPriority="32" w:unhideWhenUsed="0" w:qFormat="1"/>
+    <w:lsdException w:name="Book Title" w:semiHidden="0" w:uiPriority="33" w:unhideWhenUsed="0" w:qFormat="1"/>
+    <w:lsdException w:name="Bibliography" w:uiPriority="37"/>
+    <w:lsdException w:name="TOC Heading" w:uiPriority="39" w:qFormat="1"/>
   </w:latentStyles>
   <w:style w:type="paragraph" w:default="1" w:styleId="Normal">
     <w:name w:val="Normal"/>
@@ -1432,6 +1104,208 @@
   <w:style w:type="character" w:default="1" w:styleId="Policepardfaut">
     <w:name w:val="Default Paragraph Font"/>
     <w:uiPriority w:val="1"/>
+    <w:semiHidden/>
+    <w:unhideWhenUsed/>
+  </w:style>
+  <w:style w:type="table" w:default="1" w:styleId="TableauNormal">
+    <w:name w:val="Normal Table"/>
+    <w:uiPriority w:val="99"/>
+    <w:semiHidden/>
+    <w:unhideWhenUsed/>
+    <w:tblPr>
+      <w:tblInd w:w="0" w:type="dxa"/>
+      <w:tblCellMar>
+        <w:top w:w="0" w:type="dxa"/>
+        <w:left w:w="108" w:type="dxa"/>
+        <w:bottom w:w="0" w:type="dxa"/>
+        <w:right w:w="108" w:type="dxa"/>
+      </w:tblCellMar>
+    </w:tblPr>
+  </w:style>
+  <w:style w:type="numbering" w:default="1" w:styleId="Aucuneliste">
+    <w:name w:val="No List"/>
+    <w:uiPriority w:val="99"/>
+    <w:semiHidden/>
+    <w:unhideWhenUsed/>
+  </w:style>
+  <w:style w:type="paragraph" w:styleId="Paragraphedeliste">
+    <w:name w:val="List Paragraph"/>
+    <w:basedOn w:val="Normal"/>
+    <w:uiPriority w:val="34"/>
+    <w:qFormat/>
+    <w:rsid w:val="00C9717F"/>
+    <w:pPr>
+      <w:ind w:left="720"/>
+      <w:contextualSpacing/>
+    </w:pPr>
+  </w:style>
+</w:styles>
+</file>
+
+<file path=word/stylesWithEffects.xml><?xml version="1.0" encoding="utf-8"?>
+<w:styles xmlns:wpc="http://schemas.microsoft.com/office/word/2010/wordprocessingCanvas" xmlns:mc="http://schemas.openxmlformats.org/markup-compatibility/2006" xmlns:o="urn:schemas-microsoft-com:office:office" xmlns:r="http://schemas.openxmlformats.org/officeDocument/2006/relationships" xmlns:m="http://schemas.openxmlformats.org/officeDocument/2006/math" xmlns:v="urn:schemas-microsoft-com:vml" xmlns:wp14="http://schemas.microsoft.com/office/word/2010/wordprocessingDrawing" xmlns:wp="http://schemas.openxmlformats.org/drawingml/2006/wordprocessingDrawing" xmlns:w10="urn:schemas-microsoft-com:office:word" xmlns:w="http://schemas.openxmlformats.org/wordprocessingml/2006/main" xmlns:w14="http://schemas.microsoft.com/office/word/2010/wordml" xmlns:wpg="http://schemas.microsoft.com/office/word/2010/wordprocessingGroup" xmlns:wpi="http://schemas.microsoft.com/office/word/2010/wordprocessingInk" xmlns:wne="http://schemas.microsoft.com/office/word/2006/wordml" xmlns:wps="http://schemas.microsoft.com/office/word/2010/wordprocessingShape" mc:Ignorable="w14 wp14">
+  <w:docDefaults>
+    <w:rPrDefault>
+      <w:rPr>
+        <w:rFonts w:asciiTheme="minorHAnsi" w:eastAsiaTheme="minorHAnsi" w:hAnsiTheme="minorHAnsi" w:cstheme="minorBidi"/>
+        <w:sz w:val="22"/>
+        <w:szCs w:val="22"/>
+        <w:lang w:val="en-US" w:eastAsia="en-US" w:bidi="ar-SA"/>
+      </w:rPr>
+    </w:rPrDefault>
+    <w:pPrDefault>
+      <w:pPr>
+        <w:spacing w:after="160" w:line="259" w:lineRule="auto"/>
+      </w:pPr>
+    </w:pPrDefault>
+  </w:docDefaults>
+  <w:latentStyles w:defLockedState="0" w:defUIPriority="99" w:defSemiHidden="1" w:defUnhideWhenUsed="1" w:defQFormat="0" w:count="267">
+    <w:lsdException w:name="Normal" w:semiHidden="0" w:uiPriority="0" w:unhideWhenUsed="0" w:qFormat="1"/>
+    <w:lsdException w:name="heading 1" w:semiHidden="0" w:uiPriority="9" w:unhideWhenUsed="0" w:qFormat="1"/>
+    <w:lsdException w:name="heading 2" w:uiPriority="9" w:qFormat="1"/>
+    <w:lsdException w:name="heading 3" w:uiPriority="9" w:qFormat="1"/>
+    <w:lsdException w:name="heading 4" w:uiPriority="9" w:qFormat="1"/>
+    <w:lsdException w:name="heading 5" w:uiPriority="9" w:qFormat="1"/>
+    <w:lsdException w:name="heading 6" w:uiPriority="9" w:qFormat="1"/>
+    <w:lsdException w:name="heading 7" w:uiPriority="9" w:qFormat="1"/>
+    <w:lsdException w:name="heading 8" w:uiPriority="9" w:qFormat="1"/>
+    <w:lsdException w:name="heading 9" w:uiPriority="9" w:qFormat="1"/>
+    <w:lsdException w:name="toc 1" w:uiPriority="39"/>
+    <w:lsdException w:name="toc 2" w:uiPriority="39"/>
+    <w:lsdException w:name="toc 3" w:uiPriority="39"/>
+    <w:lsdException w:name="toc 4" w:uiPriority="39"/>
+    <w:lsdException w:name="toc 5" w:uiPriority="39"/>
+    <w:lsdException w:name="toc 6" w:uiPriority="39"/>
+    <w:lsdException w:name="toc 7" w:uiPriority="39"/>
+    <w:lsdException w:name="toc 8" w:uiPriority="39"/>
+    <w:lsdException w:name="toc 9" w:uiPriority="39"/>
+    <w:lsdException w:name="caption" w:uiPriority="35" w:qFormat="1"/>
+    <w:lsdException w:name="Title" w:semiHidden="0" w:uiPriority="10" w:unhideWhenUsed="0" w:qFormat="1"/>
+    <w:lsdException w:name="Default Paragraph Font" w:uiPriority="1"/>
+    <w:lsdException w:name="Subtitle" w:semiHidden="0" w:uiPriority="11" w:unhideWhenUsed="0" w:qFormat="1"/>
+    <w:lsdException w:name="Strong" w:semiHidden="0" w:uiPriority="22" w:unhideWhenUsed="0" w:qFormat="1"/>
+    <w:lsdException w:name="Emphasis" w:semiHidden="0" w:uiPriority="20" w:unhideWhenUsed="0" w:qFormat="1"/>
+    <w:lsdException w:name="Table Grid" w:semiHidden="0" w:uiPriority="39" w:unhideWhenUsed="0"/>
+    <w:lsdException w:name="Placeholder Text" w:unhideWhenUsed="0"/>
+    <w:lsdException w:name="No Spacing" w:semiHidden="0" w:uiPriority="1" w:unhideWhenUsed="0" w:qFormat="1"/>
+    <w:lsdException w:name="Light Shading" w:semiHidden="0" w:uiPriority="60" w:unhideWhenUsed="0"/>
+    <w:lsdException w:name="Light List" w:semiHidden="0" w:uiPriority="61" w:unhideWhenUsed="0"/>
+    <w:lsdException w:name="Light Grid" w:semiHidden="0" w:uiPriority="62" w:unhideWhenUsed="0"/>
+    <w:lsdException w:name="Medium Shading 1" w:semiHidden="0" w:uiPriority="63" w:unhideWhenUsed="0"/>
+    <w:lsdException w:name="Medium Shading 2" w:semiHidden="0" w:uiPriority="64" w:unhideWhenUsed="0"/>
+    <w:lsdException w:name="Medium List 1" w:semiHidden="0" w:uiPriority="65" w:unhideWhenUsed="0"/>
+    <w:lsdException w:name="Medium List 2" w:semiHidden="0" w:uiPriority="66" w:unhideWhenUsed="0"/>
+    <w:lsdException w:name="Medium Grid 1" w:semiHidden="0" w:uiPriority="67" w:unhideWhenUsed="0"/>
+    <w:lsdException w:name="Medium Grid 2" w:semiHidden="0" w:uiPriority="68" w:unhideWhenUsed="0"/>
+    <w:lsdException w:name="Medium Grid 3" w:semiHidden="0" w:uiPriority="69" w:unhideWhenUsed="0"/>
+    <w:lsdException w:name="Dark List" w:semiHidden="0" w:uiPriority="70" w:unhideWhenUsed="0"/>
+    <w:lsdException w:name="Colorful Shading" w:semiHidden="0" w:uiPriority="71" w:unhideWhenUsed="0"/>
+    <w:lsdException w:name="Colorful List" w:semiHidden="0" w:uiPriority="72" w:unhideWhenUsed="0"/>
+    <w:lsdException w:name="Colorful Grid" w:semiHidden="0" w:uiPriority="73" w:unhideWhenUsed="0"/>
+    <w:lsdException w:name="Light Shading Accent 1" w:semiHidden="0" w:uiPriority="60" w:unhideWhenUsed="0"/>
+    <w:lsdException w:name="Light List Accent 1" w:semiHidden="0" w:uiPriority="61" w:unhideWhenUsed="0"/>
+    <w:lsdException w:name="Light Grid Accent 1" w:semiHidden="0" w:uiPriority="62" w:unhideWhenUsed="0"/>
+    <w:lsdException w:name="Medium Shading 1 Accent 1" w:semiHidden="0" w:uiPriority="63" w:unhideWhenUsed="0"/>
+    <w:lsdException w:name="Medium Shading 2 Accent 1" w:semiHidden="0" w:uiPriority="64" w:unhideWhenUsed="0"/>
+    <w:lsdException w:name="Medium List 1 Accent 1" w:semiHidden="0" w:uiPriority="65" w:unhideWhenUsed="0"/>
+    <w:lsdException w:name="Revision" w:unhideWhenUsed="0"/>
+    <w:lsdException w:name="List Paragraph" w:semiHidden="0" w:uiPriority="34" w:unhideWhenUsed="0" w:qFormat="1"/>
+    <w:lsdException w:name="Quote" w:semiHidden="0" w:uiPriority="29" w:unhideWhenUsed="0" w:qFormat="1"/>
+    <w:lsdException w:name="Intense Quote" w:semiHidden="0" w:uiPriority="30" w:unhideWhenUsed="0" w:qFormat="1"/>
+    <w:lsdException w:name="Medium List 2 Accent 1" w:semiHidden="0" w:uiPriority="66" w:unhideWhenUsed="0"/>
+    <w:lsdException w:name="Medium Grid 1 Accent 1" w:semiHidden="0" w:uiPriority="67" w:unhideWhenUsed="0"/>
+    <w:lsdException w:name="Medium Grid 2 Accent 1" w:semiHidden="0" w:uiPriority="68" w:unhideWhenUsed="0"/>
+    <w:lsdException w:name="Medium Grid 3 Accent 1" w:semiHidden="0" w:uiPriority="69" w:unhideWhenUsed="0"/>
+    <w:lsdException w:name="Dark List Accent 1" w:semiHidden="0" w:uiPriority="70" w:unhideWhenUsed="0"/>
+    <w:lsdException w:name="Colorful Shading Accent 1" w:semiHidden="0" w:uiPriority="71" w:unhideWhenUsed="0"/>
+    <w:lsdException w:name="Colorful List Accent 1" w:semiHidden="0" w:uiPriority="72" w:unhideWhenUsed="0"/>
+    <w:lsdException w:name="Colorful Grid Accent 1" w:semiHidden="0" w:uiPriority="73" w:unhideWhenUsed="0"/>
+    <w:lsdException w:name="Light Shading Accent 2" w:semiHidden="0" w:uiPriority="60" w:unhideWhenUsed="0"/>
+    <w:lsdException w:name="Light List Accent 2" w:semiHidden="0" w:uiPriority="61" w:unhideWhenUsed="0"/>
+    <w:lsdException w:name="Light Grid Accent 2" w:semiHidden="0" w:uiPriority="62" w:unhideWhenUsed="0"/>
+    <w:lsdException w:name="Medium Shading 1 Accent 2" w:semiHidden="0" w:uiPriority="63" w:unhideWhenUsed="0"/>
+    <w:lsdException w:name="Medium Shading 2 Accent 2" w:semiHidden="0" w:uiPriority="64" w:unhideWhenUsed="0"/>
+    <w:lsdException w:name="Medium List 1 Accent 2" w:semiHidden="0" w:uiPriority="65" w:unhideWhenUsed="0"/>
+    <w:lsdException w:name="Medium List 2 Accent 2" w:semiHidden="0" w:uiPriority="66" w:unhideWhenUsed="0"/>
+    <w:lsdException w:name="Medium Grid 1 Accent 2" w:semiHidden="0" w:uiPriority="67" w:unhideWhenUsed="0"/>
+    <w:lsdException w:name="Medium Grid 2 Accent 2" w:semiHidden="0" w:uiPriority="68" w:unhideWhenUsed="0"/>
+    <w:lsdException w:name="Medium Grid 3 Accent 2" w:semiHidden="0" w:uiPriority="69" w:unhideWhenUsed="0"/>
+    <w:lsdException w:name="Dark List Accent 2" w:semiHidden="0" w:uiPriority="70" w:unhideWhenUsed="0"/>
+    <w:lsdException w:name="Colorful Shading Accent 2" w:semiHidden="0" w:uiPriority="71" w:unhideWhenUsed="0"/>
+    <w:lsdException w:name="Colorful List Accent 2" w:semiHidden="0" w:uiPriority="72" w:unhideWhenUsed="0"/>
+    <w:lsdException w:name="Colorful Grid Accent 2" w:semiHidden="0" w:uiPriority="73" w:unhideWhenUsed="0"/>
+    <w:lsdException w:name="Light Shading Accent 3" w:semiHidden="0" w:uiPriority="60" w:unhideWhenUsed="0"/>
+    <w:lsdException w:name="Light List Accent 3" w:semiHidden="0" w:uiPriority="61" w:unhideWhenUsed="0"/>
+    <w:lsdException w:name="Light Grid Accent 3" w:semiHidden="0" w:uiPriority="62" w:unhideWhenUsed="0"/>
+    <w:lsdException w:name="Medium Shading 1 Accent 3" w:semiHidden="0" w:uiPriority="63" w:unhideWhenUsed="0"/>
+    <w:lsdException w:name="Medium Shading 2 Accent 3" w:semiHidden="0" w:uiPriority="64" w:unhideWhenUsed="0"/>
+    <w:lsdException w:name="Medium List 1 Accent 3" w:semiHidden="0" w:uiPriority="65" w:unhideWhenUsed="0"/>
+    <w:lsdException w:name="Medium List 2 Accent 3" w:semiHidden="0" w:uiPriority="66" w:unhideWhenUsed="0"/>
+    <w:lsdException w:name="Medium Grid 1 Accent 3" w:semiHidden="0" w:uiPriority="67" w:unhideWhenUsed="0"/>
+    <w:lsdException w:name="Medium Grid 2 Accent 3" w:semiHidden="0" w:uiPriority="68" w:unhideWhenUsed="0"/>
+    <w:lsdException w:name="Medium Grid 3 Accent 3" w:semiHidden="0" w:uiPriority="69" w:unhideWhenUsed="0"/>
+    <w:lsdException w:name="Dark List Accent 3" w:semiHidden="0" w:uiPriority="70" w:unhideWhenUsed="0"/>
+    <w:lsdException w:name="Colorful Shading Accent 3" w:semiHidden="0" w:uiPriority="71" w:unhideWhenUsed="0"/>
+    <w:lsdException w:name="Colorful List Accent 3" w:semiHidden="0" w:uiPriority="72" w:unhideWhenUsed="0"/>
+    <w:lsdException w:name="Colorful Grid Accent 3" w:semiHidden="0" w:uiPriority="73" w:unhideWhenUsed="0"/>
+    <w:lsdException w:name="Light Shading Accent 4" w:semiHidden="0" w:uiPriority="60" w:unhideWhenUsed="0"/>
+    <w:lsdException w:name="Light List Accent 4" w:semiHidden="0" w:uiPriority="61" w:unhideWhenUsed="0"/>
+    <w:lsdException w:name="Light Grid Accent 4" w:semiHidden="0" w:uiPriority="62" w:unhideWhenUsed="0"/>
+    <w:lsdException w:name="Medium Shading 1 Accent 4" w:semiHidden="0" w:uiPriority="63" w:unhideWhenUsed="0"/>
+    <w:lsdException w:name="Medium Shading 2 Accent 4" w:semiHidden="0" w:uiPriority="64" w:unhideWhenUsed="0"/>
+    <w:lsdException w:name="Medium List 1 Accent 4" w:semiHidden="0" w:uiPriority="65" w:unhideWhenUsed="0"/>
+    <w:lsdException w:name="Medium List 2 Accent 4" w:semiHidden="0" w:uiPriority="66" w:unhideWhenUsed="0"/>
+    <w:lsdException w:name="Medium Grid 1 Accent 4" w:semiHidden="0" w:uiPriority="67" w:unhideWhenUsed="0"/>
+    <w:lsdException w:name="Medium Grid 2 Accent 4" w:semiHidden="0" w:uiPriority="68" w:unhideWhenUsed="0"/>
+    <w:lsdException w:name="Medium Grid 3 Accent 4" w:semiHidden="0" w:uiPriority="69" w:unhideWhenUsed="0"/>
+    <w:lsdException w:name="Dark List Accent 4" w:semiHidden="0" w:uiPriority="70" w:unhideWhenUsed="0"/>
+    <w:lsdException w:name="Colorful Shading Accent 4" w:semiHidden="0" w:uiPriority="71" w:unhideWhenUsed="0"/>
+    <w:lsdException w:name="Colorful List Accent 4" w:semiHidden="0" w:uiPriority="72" w:unhideWhenUsed="0"/>
+    <w:lsdException w:name="Colorful Grid Accent 4" w:semiHidden="0" w:uiPriority="73" w:unhideWhenUsed="0"/>
+    <w:lsdException w:name="Light Shading Accent 5" w:semiHidden="0" w:uiPriority="60" w:unhideWhenUsed="0"/>
+    <w:lsdException w:name="Light List Accent 5" w:semiHidden="0" w:uiPriority="61" w:unhideWhenUsed="0"/>
+    <w:lsdException w:name="Light Grid Accent 5" w:semiHidden="0" w:uiPriority="62" w:unhideWhenUsed="0"/>
+    <w:lsdException w:name="Medium Shading 1 Accent 5" w:semiHidden="0" w:uiPriority="63" w:unhideWhenUsed="0"/>
+    <w:lsdException w:name="Medium Shading 2 Accent 5" w:semiHidden="0" w:uiPriority="64" w:unhideWhenUsed="0"/>
+    <w:lsdException w:name="Medium List 1 Accent 5" w:semiHidden="0" w:uiPriority="65" w:unhideWhenUsed="0"/>
+    <w:lsdException w:name="Medium List 2 Accent 5" w:semiHidden="0" w:uiPriority="66" w:unhideWhenUsed="0"/>
+    <w:lsdException w:name="Medium Grid 1 Accent 5" w:semiHidden="0" w:uiPriority="67" w:unhideWhenUsed="0"/>
+    <w:lsdException w:name="Medium Grid 2 Accent 5" w:semiHidden="0" w:uiPriority="68" w:unhideWhenUsed="0"/>
+    <w:lsdException w:name="Medium Grid 3 Accent 5" w:semiHidden="0" w:uiPriority="69" w:unhideWhenUsed="0"/>
+    <w:lsdException w:name="Dark List Accent 5" w:semiHidden="0" w:uiPriority="70" w:unhideWhenUsed="0"/>
+    <w:lsdException w:name="Colorful Shading Accent 5" w:semiHidden="0" w:uiPriority="71" w:unhideWhenUsed="0"/>
+    <w:lsdException w:name="Colorful List Accent 5" w:semiHidden="0" w:uiPriority="72" w:unhideWhenUsed="0"/>
+    <w:lsdException w:name="Colorful Grid Accent 5" w:semiHidden="0" w:uiPriority="73" w:unhideWhenUsed="0"/>
+    <w:lsdException w:name="Light Shading Accent 6" w:semiHidden="0" w:uiPriority="60" w:unhideWhenUsed="0"/>
+    <w:lsdException w:name="Light List Accent 6" w:semiHidden="0" w:uiPriority="61" w:unhideWhenUsed="0"/>
+    <w:lsdException w:name="Light Grid Accent 6" w:semiHidden="0" w:uiPriority="62" w:unhideWhenUsed="0"/>
+    <w:lsdException w:name="Medium Shading 1 Accent 6" w:semiHidden="0" w:uiPriority="63" w:unhideWhenUsed="0"/>
+    <w:lsdException w:name="Medium Shading 2 Accent 6" w:semiHidden="0" w:uiPriority="64" w:unhideWhenUsed="0"/>
+    <w:lsdException w:name="Medium List 1 Accent 6" w:semiHidden="0" w:uiPriority="65" w:unhideWhenUsed="0"/>
+    <w:lsdException w:name="Medium List 2 Accent 6" w:semiHidden="0" w:uiPriority="66" w:unhideWhenUsed="0"/>
+    <w:lsdException w:name="Medium Grid 1 Accent 6" w:semiHidden="0" w:uiPriority="67" w:unhideWhenUsed="0"/>
+    <w:lsdException w:name="Medium Grid 2 Accent 6" w:semiHidden="0" w:uiPriority="68" w:unhideWhenUsed="0"/>
+    <w:lsdException w:name="Medium Grid 3 Accent 6" w:semiHidden="0" w:uiPriority="69" w:unhideWhenUsed="0"/>
+    <w:lsdException w:name="Dark List Accent 6" w:semiHidden="0" w:uiPriority="70" w:unhideWhenUsed="0"/>
+    <w:lsdException w:name="Colorful Shading Accent 6" w:semiHidden="0" w:uiPriority="71" w:unhideWhenUsed="0"/>
+    <w:lsdException w:name="Colorful List Accent 6" w:semiHidden="0" w:uiPriority="72" w:unhideWhenUsed="0"/>
+    <w:lsdException w:name="Colorful Grid Accent 6" w:semiHidden="0" w:uiPriority="73" w:unhideWhenUsed="0"/>
+    <w:lsdException w:name="Subtle Emphasis" w:semiHidden="0" w:uiPriority="19" w:unhideWhenUsed="0" w:qFormat="1"/>
+    <w:lsdException w:name="Intense Emphasis" w:semiHidden="0" w:uiPriority="21" w:unhideWhenUsed="0" w:qFormat="1"/>
+    <w:lsdException w:name="Subtle Reference" w:semiHidden="0" w:uiPriority="31" w:unhideWhenUsed="0" w:qFormat="1"/>
+    <w:lsdException w:name="Intense Reference" w:semiHidden="0" w:uiPriority="32" w:unhideWhenUsed="0" w:qFormat="1"/>
+    <w:lsdException w:name="Book Title" w:semiHidden="0" w:uiPriority="33" w:unhideWhenUsed="0" w:qFormat="1"/>
+    <w:lsdException w:name="Bibliography" w:uiPriority="37"/>
+    <w:lsdException w:name="TOC Heading" w:uiPriority="39" w:qFormat="1"/>
+  </w:latentStyles>
+  <w:style w:type="paragraph" w:default="1" w:styleId="Normal">
+    <w:name w:val="Normal"/>
+    <w:qFormat/>
+  </w:style>
+  <w:style w:type="character" w:default="1" w:styleId="Policepardfaut">
+    <w:name w:val="Default Paragraph Font"/>
+    <w:uiPriority w:val="1"/>
+    <w:semiHidden/>
     <w:unhideWhenUsed/>
   </w:style>
   <w:style w:type="table" w:default="1" w:styleId="TableauNormal">
@@ -1512,7 +1386,7 @@
     </a:clrScheme>
     <a:fontScheme name="Office">
       <a:majorFont>
-        <a:latin typeface="Calibri Light" panose="020F0302020204030204"/>
+        <a:latin typeface="Calibri Light"/>
         <a:ea typeface=""/>
         <a:cs typeface=""/>
         <a:font script="Jpan" typeface="游ゴシック Light"/>
@@ -1547,7 +1421,7 @@
         <a:font script="Geor" typeface="Sylfaen"/>
       </a:majorFont>
       <a:minorFont>
-        <a:latin typeface="Calibri" panose="020F0502020204030204"/>
+        <a:latin typeface="Calibri"/>
         <a:ea typeface=""/>
         <a:cs typeface=""/>
         <a:font script="Jpan" typeface="游明朝"/>
@@ -1724,7 +1598,7 @@
   <a:extraClrSchemeLst/>
   <a:extLst>
     <a:ext uri="{05A4C25C-085E-4340-85A3-A5531E510DB2}">
-      <thm15:themeFamily xmlns:thm15="http://schemas.microsoft.com/office/thememl/2012/main" name="Office Theme" id="{62F939B6-93AF-4DB8-9C6B-D6C7DFDC589F}" vid="{4A3C46E8-61CC-4603-A589-7422A47A8E4A}"/>
+      <thm15:themeFamily xmlns:thm15="http://schemas.microsoft.com/office/thememl/2012/main" xmlns="" name="Office Theme" id="{62F939B6-93AF-4DB8-9C6B-D6C7DFDC589F}" vid="{4A3C46E8-61CC-4603-A589-7422A47A8E4A}"/>
     </a:ext>
   </a:extLst>
 </a:theme>

--- a/Exercices.docx
+++ b/Exercices.docx
@@ -1,6 +1,6 @@
 
 <file path=word/document.xml><?xml version="1.0" encoding="utf-8"?>
-<w:document xmlns:wpc="http://schemas.microsoft.com/office/word/2010/wordprocessingCanvas" xmlns:cx="http://schemas.microsoft.com/office/drawing/2014/chartex" xmlns:mc="http://schemas.openxmlformats.org/markup-compatibility/2006" xmlns:o="urn:schemas-microsoft-com:office:office" xmlns:r="http://schemas.openxmlformats.org/officeDocument/2006/relationships" xmlns:m="http://schemas.openxmlformats.org/officeDocument/2006/math" xmlns:v="urn:schemas-microsoft-com:vml" xmlns:wp14="http://schemas.microsoft.com/office/word/2010/wordprocessingDrawing" xmlns:wp="http://schemas.openxmlformats.org/drawingml/2006/wordprocessingDrawing" xmlns:w10="urn:schemas-microsoft-com:office:word" xmlns:w="http://schemas.openxmlformats.org/wordprocessingml/2006/main" xmlns:w14="http://schemas.microsoft.com/office/word/2010/wordml" xmlns:w15="http://schemas.microsoft.com/office/word/2012/wordml" xmlns:w16se="http://schemas.microsoft.com/office/word/2015/wordml/symex" xmlns:wpg="http://schemas.microsoft.com/office/word/2010/wordprocessingGroup" xmlns:wpi="http://schemas.microsoft.com/office/word/2010/wordprocessingInk" xmlns:wne="http://schemas.microsoft.com/office/word/2006/wordml" xmlns:wps="http://schemas.microsoft.com/office/word/2010/wordprocessingShape" mc:Ignorable="w14 w15 w16se wp14">
+<w:document xmlns:wpc="http://schemas.microsoft.com/office/word/2010/wordprocessingCanvas" xmlns:cx="http://schemas.microsoft.com/office/drawing/2014/chartex" xmlns:cx1="http://schemas.microsoft.com/office/drawing/2015/9/8/chartex" xmlns:mc="http://schemas.openxmlformats.org/markup-compatibility/2006" xmlns:o="urn:schemas-microsoft-com:office:office" xmlns:r="http://schemas.openxmlformats.org/officeDocument/2006/relationships" xmlns:m="http://schemas.openxmlformats.org/officeDocument/2006/math" xmlns:v="urn:schemas-microsoft-com:vml" xmlns:wp14="http://schemas.microsoft.com/office/word/2010/wordprocessingDrawing" xmlns:wp="http://schemas.openxmlformats.org/drawingml/2006/wordprocessingDrawing" xmlns:w10="urn:schemas-microsoft-com:office:word" xmlns:w="http://schemas.openxmlformats.org/wordprocessingml/2006/main" xmlns:w14="http://schemas.microsoft.com/office/word/2010/wordml" xmlns:w15="http://schemas.microsoft.com/office/word/2012/wordml" xmlns:w16se="http://schemas.microsoft.com/office/word/2015/wordml/symex" xmlns:wpg="http://schemas.microsoft.com/office/word/2010/wordprocessingGroup" xmlns:wpi="http://schemas.microsoft.com/office/word/2010/wordprocessingInk" xmlns:wne="http://schemas.microsoft.com/office/word/2006/wordml" xmlns:wps="http://schemas.microsoft.com/office/word/2010/wordprocessingShape" mc:Ignorable="w14 w15 w16se wp14">
   <w:body>
     <w:p>
       <w:pPr>
@@ -35,13 +35,7 @@
         <w:rPr>
           <w:lang w:val="fr-FR"/>
         </w:rPr>
-        <w:t>Voici une série de variables : nombre d’enfants dans une famille, couleur des yeux, catégorie socio-professionnelle, Province de naissance,</w:t>
-      </w:r>
-      <w:r>
-        <w:rPr>
-          <w:lang w:val="fr-FR"/>
-        </w:rPr>
-        <w:t xml:space="preserve"> Niveau d’études, Revenu, Poids, Sexe, Age, Type de voiture, Taille.</w:t>
+        <w:t>Voici une série de variables : nombre d’enfants dans une famille, couleur des yeux, catégorie socio-professionnelle, Province de naissance, Niveau d’études, Revenu, Poids, Sexe, Age, Type de voiture, Taille.</w:t>
       </w:r>
     </w:p>
     <w:p>
@@ -69,6 +63,58 @@
         <w:rPr>
           <w:lang w:val="fr-FR"/>
         </w:rPr>
+        <w:t>Résolution :</w:t>
+      </w:r>
+    </w:p>
+    <w:p>
+      <w:pPr>
+        <w:pStyle w:val="Paragraphedeliste"/>
+        <w:numPr>
+          <w:ilvl w:val="0"/>
+          <w:numId w:val="6"/>
+        </w:numPr>
+        <w:jc w:val="both"/>
+        <w:rPr>
+          <w:lang w:val="fr-FR"/>
+        </w:rPr>
+      </w:pPr>
+      <w:r>
+        <w:rPr>
+          <w:lang w:val="fr-FR"/>
+        </w:rPr>
+        <w:t>Variable qualitative : couleur des yeux, catégorie socio-professionnelle, Province de naissance, Niveau d’études, Type de voiture, sexe</w:t>
+      </w:r>
+    </w:p>
+    <w:p>
+      <w:pPr>
+        <w:pStyle w:val="Paragraphedeliste"/>
+        <w:numPr>
+          <w:ilvl w:val="0"/>
+          <w:numId w:val="6"/>
+        </w:numPr>
+        <w:jc w:val="both"/>
+        <w:rPr>
+          <w:lang w:val="fr-FR"/>
+        </w:rPr>
+      </w:pPr>
+      <w:r>
+        <w:rPr>
+          <w:lang w:val="fr-FR"/>
+        </w:rPr>
+        <w:t xml:space="preserve">Variable quantitative : Revenu, Poids, Age, taille </w:t>
+      </w:r>
+    </w:p>
+    <w:p>
+      <w:pPr>
+        <w:jc w:val="both"/>
+        <w:rPr>
+          <w:lang w:val="fr-FR"/>
+        </w:rPr>
+      </w:pPr>
+      <w:r>
+        <w:rPr>
+          <w:lang w:val="fr-FR"/>
+        </w:rPr>
         <w:t xml:space="preserve">2. On dispose des résultats d’une enquête concernant l’âge des apprenants de </w:t>
       </w:r>
       <w:proofErr w:type="spellStart"/>
@@ -116,30 +162,130 @@
     </w:p>
     <w:p>
       <w:pPr>
-        <w:jc w:val="both"/>
-        <w:rPr>
-          <w:lang w:val="fr-FR"/>
-        </w:rPr>
-      </w:pPr>
-      <w:r>
-        <w:rPr>
-          <w:lang w:val="fr-FR"/>
-        </w:rPr>
-        <w:t xml:space="preserve">3. Un individu qui désire d’arrêter de fumer note le nombre de cigarette qu’il allume quotidiennement pendant 1 mois. A la fin de cette période, il obtient la compilation </w:t>
-      </w:r>
-      <w:proofErr w:type="gramStart"/>
-      <w:r>
-        <w:rPr>
-          <w:lang w:val="fr-FR"/>
-        </w:rPr>
-        <w:t>suivante:</w:t>
-      </w:r>
-      <w:proofErr w:type="gramEnd"/>
-      <w:r>
-        <w:rPr>
-          <w:lang w:val="fr-FR"/>
-        </w:rPr>
-        <w:t xml:space="preserve"> </w:t>
+        <w:pStyle w:val="Paragraphedeliste"/>
+        <w:numPr>
+          <w:ilvl w:val="0"/>
+          <w:numId w:val="7"/>
+        </w:numPr>
+        <w:jc w:val="both"/>
+        <w:rPr>
+          <w:lang w:val="fr-FR"/>
+        </w:rPr>
+      </w:pPr>
+      <w:r>
+        <w:rPr>
+          <w:lang w:val="fr-FR"/>
+        </w:rPr>
+        <w:t>Population : 20</w:t>
+      </w:r>
+    </w:p>
+    <w:p>
+      <w:pPr>
+        <w:pStyle w:val="Paragraphedeliste"/>
+        <w:numPr>
+          <w:ilvl w:val="0"/>
+          <w:numId w:val="7"/>
+        </w:numPr>
+        <w:jc w:val="both"/>
+        <w:rPr>
+          <w:lang w:val="fr-FR"/>
+        </w:rPr>
+      </w:pPr>
+      <w:r>
+        <w:rPr>
+          <w:lang w:val="fr-FR"/>
+        </w:rPr>
+        <w:t>Unité statistique : un apprenant</w:t>
+      </w:r>
+    </w:p>
+    <w:p>
+      <w:pPr>
+        <w:pStyle w:val="Paragraphedeliste"/>
+        <w:numPr>
+          <w:ilvl w:val="0"/>
+          <w:numId w:val="7"/>
+        </w:numPr>
+        <w:jc w:val="both"/>
+        <w:rPr>
+          <w:lang w:val="fr-FR"/>
+        </w:rPr>
+      </w:pPr>
+      <w:r>
+        <w:rPr>
+          <w:lang w:val="fr-FR"/>
+        </w:rPr>
+        <w:t>Le caractère : âge</w:t>
+      </w:r>
+    </w:p>
+    <w:p>
+      <w:pPr>
+        <w:pStyle w:val="Paragraphedeliste"/>
+        <w:numPr>
+          <w:ilvl w:val="0"/>
+          <w:numId w:val="7"/>
+        </w:numPr>
+        <w:jc w:val="both"/>
+        <w:rPr>
+          <w:lang w:val="fr-FR"/>
+        </w:rPr>
+      </w:pPr>
+      <w:r>
+        <w:rPr>
+          <w:lang w:val="fr-FR"/>
+        </w:rPr>
+        <w:t>Modalité : âge de chaque apprenant</w:t>
+      </w:r>
+    </w:p>
+    <w:p>
+      <w:pPr>
+        <w:pStyle w:val="Paragraphedeliste"/>
+        <w:numPr>
+          <w:ilvl w:val="0"/>
+          <w:numId w:val="7"/>
+        </w:numPr>
+        <w:jc w:val="both"/>
+        <w:rPr>
+          <w:lang w:val="fr-FR"/>
+        </w:rPr>
+      </w:pPr>
+      <w:r>
+        <w:rPr>
+          <w:lang w:val="fr-FR"/>
+        </w:rPr>
+        <w:t>Fréquence absolue :</w:t>
+      </w:r>
+    </w:p>
+    <w:p>
+      <w:pPr>
+        <w:pStyle w:val="Paragraphedeliste"/>
+        <w:numPr>
+          <w:ilvl w:val="0"/>
+          <w:numId w:val="7"/>
+        </w:numPr>
+        <w:jc w:val="both"/>
+        <w:rPr>
+          <w:lang w:val="fr-FR"/>
+        </w:rPr>
+      </w:pPr>
+      <w:r>
+        <w:rPr>
+          <w:lang w:val="fr-FR"/>
+        </w:rPr>
+        <w:t>Fréquence relative :</w:t>
+      </w:r>
+    </w:p>
+    <w:p>
+      <w:pPr>
+        <w:jc w:val="both"/>
+        <w:rPr>
+          <w:lang w:val="fr-FR"/>
+        </w:rPr>
+      </w:pPr>
+      <w:r>
+        <w:rPr>
+          <w:lang w:val="fr-FR"/>
+        </w:rPr>
+        <w:t xml:space="preserve">3. Un individu qui désire d’arrêter de fumer note le nombre de cigarette qu’il allume quotidiennement pendant 1 mois. A la fin de cette période, il obtient la compilation suivante: </w:t>
       </w:r>
     </w:p>
     <w:p>
@@ -175,27 +321,7 @@
         <w:rPr>
           <w:lang w:val="fr-FR"/>
         </w:rPr>
-        <w:t>Une fois, il n’a fumé qu’une</w:t>
-      </w:r>
-      <w:r>
-        <w:rPr>
-          <w:lang w:val="fr-FR"/>
-        </w:rPr>
-        <w:t xml:space="preserve"> </w:t>
-      </w:r>
-      <w:proofErr w:type="gramStart"/>
-      <w:r>
-        <w:rPr>
-          <w:lang w:val="fr-FR"/>
-        </w:rPr>
-        <w:t>cigarette;</w:t>
-      </w:r>
-      <w:proofErr w:type="gramEnd"/>
-      <w:r>
-        <w:rPr>
-          <w:lang w:val="fr-FR"/>
-        </w:rPr>
-        <w:t xml:space="preserve"> </w:t>
+        <w:t xml:space="preserve">Une fois, il n’a fumé qu’une cigarette; </w:t>
       </w:r>
     </w:p>
     <w:p>
@@ -213,21 +339,7 @@
         <w:rPr>
           <w:lang w:val="fr-FR"/>
         </w:rPr>
-        <w:t xml:space="preserve">Une fois, il n’en a fumé </w:t>
-      </w:r>
-      <w:proofErr w:type="gramStart"/>
-      <w:r>
-        <w:rPr>
-          <w:lang w:val="fr-FR"/>
-        </w:rPr>
-        <w:t>deux;</w:t>
-      </w:r>
-      <w:proofErr w:type="gramEnd"/>
-      <w:r>
-        <w:rPr>
-          <w:lang w:val="fr-FR"/>
-        </w:rPr>
-        <w:t xml:space="preserve"> </w:t>
+        <w:t xml:space="preserve">Une fois, il n’en a fumé deux; </w:t>
       </w:r>
     </w:p>
     <w:p>
@@ -245,21 +357,7 @@
         <w:rPr>
           <w:lang w:val="fr-FR"/>
         </w:rPr>
-        <w:t xml:space="preserve">Sept fois, il n’en a fumé </w:t>
-      </w:r>
-      <w:proofErr w:type="gramStart"/>
-      <w:r>
-        <w:rPr>
-          <w:lang w:val="fr-FR"/>
-        </w:rPr>
-        <w:t>trois;</w:t>
-      </w:r>
-      <w:proofErr w:type="gramEnd"/>
-      <w:r>
-        <w:rPr>
-          <w:lang w:val="fr-FR"/>
-        </w:rPr>
-        <w:t xml:space="preserve"> </w:t>
+        <w:t xml:space="preserve">Sept fois, il n’en a fumé trois; </w:t>
       </w:r>
     </w:p>
     <w:p>
@@ -277,24 +375,8 @@
         <w:rPr>
           <w:lang w:val="fr-FR"/>
         </w:rPr>
-        <w:t xml:space="preserve">Douze fois, il n’en a fumé </w:t>
-      </w:r>
-      <w:proofErr w:type="gramStart"/>
-      <w:r>
-        <w:rPr>
-          <w:lang w:val="fr-FR"/>
-        </w:rPr>
-        <w:t>quatre;</w:t>
-      </w:r>
-      <w:proofErr w:type="gramEnd"/>
-      <w:r>
-        <w:rPr>
-          <w:lang w:val="fr-FR"/>
-        </w:rPr>
-        <w:t xml:space="preserve"> </w:t>
-      </w:r>
-      <w:bookmarkStart w:id="0" w:name="_GoBack"/>
-      <w:bookmarkEnd w:id="0"/>
+        <w:t xml:space="preserve">Douze fois, il n’en a fumé quatre; </w:t>
+      </w:r>
     </w:p>
     <w:p>
       <w:pPr>
@@ -311,7 +393,15 @@
         <w:rPr>
           <w:lang w:val="fr-FR"/>
         </w:rPr>
-        <w:t xml:space="preserve">Huit fois, il en a fumé cinq dans la journée. </w:t>
+        <w:t>Huit fois, il en a fumé cinq dans l</w:t>
+      </w:r>
+      <w:bookmarkStart w:id="0" w:name="_GoBack"/>
+      <w:bookmarkEnd w:id="0"/>
+      <w:r>
+        <w:rPr>
+          <w:lang w:val="fr-FR"/>
+        </w:rPr>
+        <w:t xml:space="preserve">a journée. </w:t>
       </w:r>
     </w:p>
     <w:p>
@@ -340,16 +430,20 @@
         <w:rPr>
           <w:lang w:val="fr-FR"/>
         </w:rPr>
-        <w:t>Les observations de cet individu sont-elles porté sur une N ou un n choisi hasard à l’intérieur de celle-</w:t>
-      </w:r>
-      <w:proofErr w:type="gramStart"/>
-      <w:r>
-        <w:rPr>
-          <w:lang w:val="fr-FR"/>
-        </w:rPr>
-        <w:t>ci?</w:t>
-      </w:r>
-      <w:proofErr w:type="gramEnd"/>
+        <w:t xml:space="preserve">Les observations de cet individu sont-elles </w:t>
+      </w:r>
+      <w:r>
+        <w:rPr>
+          <w:lang w:val="fr-FR"/>
+        </w:rPr>
+        <w:t>portées</w:t>
+      </w:r>
+      <w:r>
+        <w:rPr>
+          <w:lang w:val="fr-FR"/>
+        </w:rPr>
+        <w:t xml:space="preserve"> sur une N ou un n choisi hasard à l’intérieur de celle-ci?</w:t>
+      </w:r>
     </w:p>
     <w:p>
       <w:pPr>
@@ -384,16 +478,8 @@
         <w:rPr>
           <w:lang w:val="fr-FR"/>
         </w:rPr>
-        <w:t xml:space="preserve">Quel est le caractère </w:t>
-      </w:r>
-      <w:proofErr w:type="gramStart"/>
-      <w:r>
-        <w:rPr>
-          <w:lang w:val="fr-FR"/>
-        </w:rPr>
-        <w:t>étudié?</w:t>
-      </w:r>
-      <w:proofErr w:type="gramEnd"/>
+        <w:t>Quel est le caractère étudié?</w:t>
+      </w:r>
     </w:p>
     <w:p>
       <w:pPr>
@@ -410,21 +496,7 @@
         <w:rPr>
           <w:lang w:val="fr-FR"/>
         </w:rPr>
-        <w:t>De quel type de caractère s’agit-</w:t>
-      </w:r>
-      <w:proofErr w:type="gramStart"/>
-      <w:r>
-        <w:rPr>
-          <w:lang w:val="fr-FR"/>
-        </w:rPr>
-        <w:t>il?</w:t>
-      </w:r>
-      <w:proofErr w:type="gramEnd"/>
-      <w:r>
-        <w:rPr>
-          <w:lang w:val="fr-FR"/>
-        </w:rPr>
-        <w:t xml:space="preserve"> </w:t>
+        <w:t xml:space="preserve">De quel type de caractère s’agit-il? </w:t>
       </w:r>
     </w:p>
     <w:p>
@@ -442,6 +514,7 @@
         <w:rPr>
           <w:lang w:val="fr-FR"/>
         </w:rPr>
+        <w:lastRenderedPageBreak/>
         <w:t xml:space="preserve">Présenter le tableau de cette distribution en y indiquant les modalités et leurs effectifs respectifs. </w:t>
       </w:r>
     </w:p>
@@ -472,7 +545,7 @@
 </file>
 
 <file path=word/numbering.xml><?xml version="1.0" encoding="utf-8"?>
-<w:numbering xmlns:wpc="http://schemas.microsoft.com/office/word/2010/wordprocessingCanvas" xmlns:cx="http://schemas.microsoft.com/office/drawing/2014/chartex" xmlns:mc="http://schemas.openxmlformats.org/markup-compatibility/2006" xmlns:o="urn:schemas-microsoft-com:office:office" xmlns:r="http://schemas.openxmlformats.org/officeDocument/2006/relationships" xmlns:m="http://schemas.openxmlformats.org/officeDocument/2006/math" xmlns:v="urn:schemas-microsoft-com:vml" xmlns:wp14="http://schemas.microsoft.com/office/word/2010/wordprocessingDrawing" xmlns:wp="http://schemas.openxmlformats.org/drawingml/2006/wordprocessingDrawing" xmlns:w10="urn:schemas-microsoft-com:office:word" xmlns:w="http://schemas.openxmlformats.org/wordprocessingml/2006/main" xmlns:w14="http://schemas.microsoft.com/office/word/2010/wordml" xmlns:w15="http://schemas.microsoft.com/office/word/2012/wordml" xmlns:w16se="http://schemas.microsoft.com/office/word/2015/wordml/symex" xmlns:wpg="http://schemas.microsoft.com/office/word/2010/wordprocessingGroup" xmlns:wpi="http://schemas.microsoft.com/office/word/2010/wordprocessingInk" xmlns:wne="http://schemas.microsoft.com/office/word/2006/wordml" xmlns:wps="http://schemas.microsoft.com/office/word/2010/wordprocessingShape" mc:Ignorable="w14 w15 w16se wp14">
+<w:numbering xmlns:wpc="http://schemas.microsoft.com/office/word/2010/wordprocessingCanvas" xmlns:cx="http://schemas.microsoft.com/office/drawing/2014/chartex" xmlns:cx1="http://schemas.microsoft.com/office/drawing/2015/9/8/chartex" xmlns:mc="http://schemas.openxmlformats.org/markup-compatibility/2006" xmlns:o="urn:schemas-microsoft-com:office:office" xmlns:r="http://schemas.openxmlformats.org/officeDocument/2006/relationships" xmlns:m="http://schemas.openxmlformats.org/officeDocument/2006/math" xmlns:v="urn:schemas-microsoft-com:vml" xmlns:wp14="http://schemas.microsoft.com/office/word/2010/wordprocessingDrawing" xmlns:wp="http://schemas.openxmlformats.org/drawingml/2006/wordprocessingDrawing" xmlns:w10="urn:schemas-microsoft-com:office:word" xmlns:w="http://schemas.openxmlformats.org/wordprocessingml/2006/main" xmlns:w14="http://schemas.microsoft.com/office/word/2010/wordml" xmlns:w15="http://schemas.microsoft.com/office/word/2012/wordml" xmlns:w16se="http://schemas.microsoft.com/office/word/2015/wordml/symex" xmlns:wpg="http://schemas.microsoft.com/office/word/2010/wordprocessingGroup" xmlns:wpi="http://schemas.microsoft.com/office/word/2010/wordprocessingInk" xmlns:wne="http://schemas.microsoft.com/office/word/2006/wordml" xmlns:wps="http://schemas.microsoft.com/office/word/2010/wordprocessingShape" mc:Ignorable="w14 w15 w16se wp14">
   <w:abstractNum w:abstractNumId="0" w15:restartNumberingAfterBreak="0">
     <w:nsid w:val="1D322D70"/>
     <w:multiLevelType w:val="hybridMultilevel"/>
@@ -587,6 +660,232 @@
     </w:lvl>
   </w:abstractNum>
   <w:abstractNum w:abstractNumId="1" w15:restartNumberingAfterBreak="0">
+    <w:nsid w:val="3AC5620B"/>
+    <w:multiLevelType w:val="hybridMultilevel"/>
+    <w:tmpl w:val="1668DDFC"/>
+    <w:lvl w:ilvl="0" w:tplc="040C0001">
+      <w:start w:val="1"/>
+      <w:numFmt w:val="bullet"/>
+      <w:lvlText w:val=""/>
+      <w:lvlJc w:val="left"/>
+      <w:pPr>
+        <w:ind w:left="720" w:hanging="360"/>
+      </w:pPr>
+      <w:rPr>
+        <w:rFonts w:ascii="Symbol" w:hAnsi="Symbol" w:hint="default"/>
+      </w:rPr>
+    </w:lvl>
+    <w:lvl w:ilvl="1" w:tplc="040C0003" w:tentative="1">
+      <w:start w:val="1"/>
+      <w:numFmt w:val="bullet"/>
+      <w:lvlText w:val="o"/>
+      <w:lvlJc w:val="left"/>
+      <w:pPr>
+        <w:ind w:left="1440" w:hanging="360"/>
+      </w:pPr>
+      <w:rPr>
+        <w:rFonts w:ascii="Courier New" w:hAnsi="Courier New" w:cs="Courier New" w:hint="default"/>
+      </w:rPr>
+    </w:lvl>
+    <w:lvl w:ilvl="2" w:tplc="040C0005" w:tentative="1">
+      <w:start w:val="1"/>
+      <w:numFmt w:val="bullet"/>
+      <w:lvlText w:val=""/>
+      <w:lvlJc w:val="left"/>
+      <w:pPr>
+        <w:ind w:left="2160" w:hanging="360"/>
+      </w:pPr>
+      <w:rPr>
+        <w:rFonts w:ascii="Wingdings" w:hAnsi="Wingdings" w:hint="default"/>
+      </w:rPr>
+    </w:lvl>
+    <w:lvl w:ilvl="3" w:tplc="040C0001" w:tentative="1">
+      <w:start w:val="1"/>
+      <w:numFmt w:val="bullet"/>
+      <w:lvlText w:val=""/>
+      <w:lvlJc w:val="left"/>
+      <w:pPr>
+        <w:ind w:left="2880" w:hanging="360"/>
+      </w:pPr>
+      <w:rPr>
+        <w:rFonts w:ascii="Symbol" w:hAnsi="Symbol" w:hint="default"/>
+      </w:rPr>
+    </w:lvl>
+    <w:lvl w:ilvl="4" w:tplc="040C0003" w:tentative="1">
+      <w:start w:val="1"/>
+      <w:numFmt w:val="bullet"/>
+      <w:lvlText w:val="o"/>
+      <w:lvlJc w:val="left"/>
+      <w:pPr>
+        <w:ind w:left="3600" w:hanging="360"/>
+      </w:pPr>
+      <w:rPr>
+        <w:rFonts w:ascii="Courier New" w:hAnsi="Courier New" w:cs="Courier New" w:hint="default"/>
+      </w:rPr>
+    </w:lvl>
+    <w:lvl w:ilvl="5" w:tplc="040C0005" w:tentative="1">
+      <w:start w:val="1"/>
+      <w:numFmt w:val="bullet"/>
+      <w:lvlText w:val=""/>
+      <w:lvlJc w:val="left"/>
+      <w:pPr>
+        <w:ind w:left="4320" w:hanging="360"/>
+      </w:pPr>
+      <w:rPr>
+        <w:rFonts w:ascii="Wingdings" w:hAnsi="Wingdings" w:hint="default"/>
+      </w:rPr>
+    </w:lvl>
+    <w:lvl w:ilvl="6" w:tplc="040C0001" w:tentative="1">
+      <w:start w:val="1"/>
+      <w:numFmt w:val="bullet"/>
+      <w:lvlText w:val=""/>
+      <w:lvlJc w:val="left"/>
+      <w:pPr>
+        <w:ind w:left="5040" w:hanging="360"/>
+      </w:pPr>
+      <w:rPr>
+        <w:rFonts w:ascii="Symbol" w:hAnsi="Symbol" w:hint="default"/>
+      </w:rPr>
+    </w:lvl>
+    <w:lvl w:ilvl="7" w:tplc="040C0003" w:tentative="1">
+      <w:start w:val="1"/>
+      <w:numFmt w:val="bullet"/>
+      <w:lvlText w:val="o"/>
+      <w:lvlJc w:val="left"/>
+      <w:pPr>
+        <w:ind w:left="5760" w:hanging="360"/>
+      </w:pPr>
+      <w:rPr>
+        <w:rFonts w:ascii="Courier New" w:hAnsi="Courier New" w:cs="Courier New" w:hint="default"/>
+      </w:rPr>
+    </w:lvl>
+    <w:lvl w:ilvl="8" w:tplc="040C0005" w:tentative="1">
+      <w:start w:val="1"/>
+      <w:numFmt w:val="bullet"/>
+      <w:lvlText w:val=""/>
+      <w:lvlJc w:val="left"/>
+      <w:pPr>
+        <w:ind w:left="6480" w:hanging="360"/>
+      </w:pPr>
+      <w:rPr>
+        <w:rFonts w:ascii="Wingdings" w:hAnsi="Wingdings" w:hint="default"/>
+      </w:rPr>
+    </w:lvl>
+  </w:abstractNum>
+  <w:abstractNum w:abstractNumId="2" w15:restartNumberingAfterBreak="0">
+    <w:nsid w:val="490E7138"/>
+    <w:multiLevelType w:val="hybridMultilevel"/>
+    <w:tmpl w:val="88DA9DD8"/>
+    <w:lvl w:ilvl="0" w:tplc="040C0001">
+      <w:start w:val="1"/>
+      <w:numFmt w:val="bullet"/>
+      <w:lvlText w:val=""/>
+      <w:lvlJc w:val="left"/>
+      <w:pPr>
+        <w:ind w:left="720" w:hanging="360"/>
+      </w:pPr>
+      <w:rPr>
+        <w:rFonts w:ascii="Symbol" w:hAnsi="Symbol" w:hint="default"/>
+      </w:rPr>
+    </w:lvl>
+    <w:lvl w:ilvl="1" w:tplc="040C0003" w:tentative="1">
+      <w:start w:val="1"/>
+      <w:numFmt w:val="bullet"/>
+      <w:lvlText w:val="o"/>
+      <w:lvlJc w:val="left"/>
+      <w:pPr>
+        <w:ind w:left="1440" w:hanging="360"/>
+      </w:pPr>
+      <w:rPr>
+        <w:rFonts w:ascii="Courier New" w:hAnsi="Courier New" w:cs="Courier New" w:hint="default"/>
+      </w:rPr>
+    </w:lvl>
+    <w:lvl w:ilvl="2" w:tplc="040C0005" w:tentative="1">
+      <w:start w:val="1"/>
+      <w:numFmt w:val="bullet"/>
+      <w:lvlText w:val=""/>
+      <w:lvlJc w:val="left"/>
+      <w:pPr>
+        <w:ind w:left="2160" w:hanging="360"/>
+      </w:pPr>
+      <w:rPr>
+        <w:rFonts w:ascii="Wingdings" w:hAnsi="Wingdings" w:hint="default"/>
+      </w:rPr>
+    </w:lvl>
+    <w:lvl w:ilvl="3" w:tplc="040C0001" w:tentative="1">
+      <w:start w:val="1"/>
+      <w:numFmt w:val="bullet"/>
+      <w:lvlText w:val=""/>
+      <w:lvlJc w:val="left"/>
+      <w:pPr>
+        <w:ind w:left="2880" w:hanging="360"/>
+      </w:pPr>
+      <w:rPr>
+        <w:rFonts w:ascii="Symbol" w:hAnsi="Symbol" w:hint="default"/>
+      </w:rPr>
+    </w:lvl>
+    <w:lvl w:ilvl="4" w:tplc="040C0003" w:tentative="1">
+      <w:start w:val="1"/>
+      <w:numFmt w:val="bullet"/>
+      <w:lvlText w:val="o"/>
+      <w:lvlJc w:val="left"/>
+      <w:pPr>
+        <w:ind w:left="3600" w:hanging="360"/>
+      </w:pPr>
+      <w:rPr>
+        <w:rFonts w:ascii="Courier New" w:hAnsi="Courier New" w:cs="Courier New" w:hint="default"/>
+      </w:rPr>
+    </w:lvl>
+    <w:lvl w:ilvl="5" w:tplc="040C0005" w:tentative="1">
+      <w:start w:val="1"/>
+      <w:numFmt w:val="bullet"/>
+      <w:lvlText w:val=""/>
+      <w:lvlJc w:val="left"/>
+      <w:pPr>
+        <w:ind w:left="4320" w:hanging="360"/>
+      </w:pPr>
+      <w:rPr>
+        <w:rFonts w:ascii="Wingdings" w:hAnsi="Wingdings" w:hint="default"/>
+      </w:rPr>
+    </w:lvl>
+    <w:lvl w:ilvl="6" w:tplc="040C0001" w:tentative="1">
+      <w:start w:val="1"/>
+      <w:numFmt w:val="bullet"/>
+      <w:lvlText w:val=""/>
+      <w:lvlJc w:val="left"/>
+      <w:pPr>
+        <w:ind w:left="5040" w:hanging="360"/>
+      </w:pPr>
+      <w:rPr>
+        <w:rFonts w:ascii="Symbol" w:hAnsi="Symbol" w:hint="default"/>
+      </w:rPr>
+    </w:lvl>
+    <w:lvl w:ilvl="7" w:tplc="040C0003" w:tentative="1">
+      <w:start w:val="1"/>
+      <w:numFmt w:val="bullet"/>
+      <w:lvlText w:val="o"/>
+      <w:lvlJc w:val="left"/>
+      <w:pPr>
+        <w:ind w:left="5760" w:hanging="360"/>
+      </w:pPr>
+      <w:rPr>
+        <w:rFonts w:ascii="Courier New" w:hAnsi="Courier New" w:cs="Courier New" w:hint="default"/>
+      </w:rPr>
+    </w:lvl>
+    <w:lvl w:ilvl="8" w:tplc="040C0005" w:tentative="1">
+      <w:start w:val="1"/>
+      <w:numFmt w:val="bullet"/>
+      <w:lvlText w:val=""/>
+      <w:lvlJc w:val="left"/>
+      <w:pPr>
+        <w:ind w:left="6480" w:hanging="360"/>
+      </w:pPr>
+      <w:rPr>
+        <w:rFonts w:ascii="Wingdings" w:hAnsi="Wingdings" w:hint="default"/>
+      </w:rPr>
+    </w:lvl>
+  </w:abstractNum>
+  <w:abstractNum w:abstractNumId="3" w15:restartNumberingAfterBreak="0">
     <w:nsid w:val="4D3F22C0"/>
     <w:multiLevelType w:val="hybridMultilevel"/>
     <w:tmpl w:val="84D2E9BE"/>
@@ -675,7 +974,7 @@
       </w:pPr>
     </w:lvl>
   </w:abstractNum>
-  <w:abstractNum w:abstractNumId="2" w15:restartNumberingAfterBreak="0">
+  <w:abstractNum w:abstractNumId="4" w15:restartNumberingAfterBreak="0">
     <w:nsid w:val="4EFE3823"/>
     <w:multiLevelType w:val="hybridMultilevel"/>
     <w:tmpl w:val="B980FA74"/>
@@ -815,7 +1114,7 @@
       </w:rPr>
     </w:lvl>
   </w:abstractNum>
-  <w:abstractNum w:abstractNumId="3" w15:restartNumberingAfterBreak="0">
+  <w:abstractNum w:abstractNumId="5" w15:restartNumberingAfterBreak="0">
     <w:nsid w:val="674D307E"/>
     <w:multiLevelType w:val="hybridMultilevel"/>
     <w:tmpl w:val="FA0E9700"/>
@@ -928,7 +1227,7 @@
       </w:pPr>
     </w:lvl>
   </w:abstractNum>
-  <w:abstractNum w:abstractNumId="4" w15:restartNumberingAfterBreak="0">
+  <w:abstractNum w:abstractNumId="6" w15:restartNumberingAfterBreak="0">
     <w:nsid w:val="7C964AF3"/>
     <w:multiLevelType w:val="hybridMultilevel"/>
     <w:tmpl w:val="8E467792"/>
@@ -1018,19 +1317,25 @@
     </w:lvl>
   </w:abstractNum>
   <w:num w:numId="1">
+    <w:abstractNumId w:val="5"/>
+  </w:num>
+  <w:num w:numId="2">
     <w:abstractNumId w:val="3"/>
   </w:num>
-  <w:num w:numId="2">
-    <w:abstractNumId w:val="1"/>
-  </w:num>
   <w:num w:numId="3">
-    <w:abstractNumId w:val="4"/>
+    <w:abstractNumId w:val="6"/>
   </w:num>
   <w:num w:numId="4">
-    <w:abstractNumId w:val="2"/>
+    <w:abstractNumId w:val="4"/>
   </w:num>
   <w:num w:numId="5">
     <w:abstractNumId w:val="0"/>
+  </w:num>
+  <w:num w:numId="6">
+    <w:abstractNumId w:val="1"/>
+  </w:num>
+  <w:num w:numId="7">
+    <w:abstractNumId w:val="2"/>
   </w:num>
 </w:numbering>
 </file>
@@ -1432,6 +1737,7 @@
   <w:style w:type="character" w:default="1" w:styleId="Policepardfaut">
     <w:name w:val="Default Paragraph Font"/>
     <w:uiPriority w:val="1"/>
+    <w:semiHidden/>
     <w:unhideWhenUsed/>
   </w:style>
   <w:style w:type="table" w:default="1" w:styleId="TableauNormal">

--- a/Exercices.docx
+++ b/Exercices.docx
@@ -1,6 +1,6 @@
 
 <file path=word/document.xml><?xml version="1.0" encoding="utf-8"?>
-<w:document xmlns:wpc="http://schemas.microsoft.com/office/word/2010/wordprocessingCanvas" xmlns:cx="http://schemas.microsoft.com/office/drawing/2014/chartex" xmlns:mc="http://schemas.openxmlformats.org/markup-compatibility/2006" xmlns:o="urn:schemas-microsoft-com:office:office" xmlns:r="http://schemas.openxmlformats.org/officeDocument/2006/relationships" xmlns:m="http://schemas.openxmlformats.org/officeDocument/2006/math" xmlns:v="urn:schemas-microsoft-com:vml" xmlns:wp14="http://schemas.microsoft.com/office/word/2010/wordprocessingDrawing" xmlns:wp="http://schemas.openxmlformats.org/drawingml/2006/wordprocessingDrawing" xmlns:w10="urn:schemas-microsoft-com:office:word" xmlns:w="http://schemas.openxmlformats.org/wordprocessingml/2006/main" xmlns:w14="http://schemas.microsoft.com/office/word/2010/wordml" xmlns:w15="http://schemas.microsoft.com/office/word/2012/wordml" xmlns:w16se="http://schemas.microsoft.com/office/word/2015/wordml/symex" xmlns:wpg="http://schemas.microsoft.com/office/word/2010/wordprocessingGroup" xmlns:wpi="http://schemas.microsoft.com/office/word/2010/wordprocessingInk" xmlns:wne="http://schemas.microsoft.com/office/word/2006/wordml" xmlns:wps="http://schemas.microsoft.com/office/word/2010/wordprocessingShape" mc:Ignorable="w14 w15 w16se wp14">
+<w:document xmlns:wpc="http://schemas.microsoft.com/office/word/2010/wordprocessingCanvas" xmlns:mc="http://schemas.openxmlformats.org/markup-compatibility/2006" xmlns:o="urn:schemas-microsoft-com:office:office" xmlns:r="http://schemas.openxmlformats.org/officeDocument/2006/relationships" xmlns:m="http://schemas.openxmlformats.org/officeDocument/2006/math" xmlns:v="urn:schemas-microsoft-com:vml" xmlns:wp14="http://schemas.microsoft.com/office/word/2010/wordprocessingDrawing" xmlns:wp="http://schemas.openxmlformats.org/drawingml/2006/wordprocessingDrawing" xmlns:w10="urn:schemas-microsoft-com:office:word" xmlns:w="http://schemas.openxmlformats.org/wordprocessingml/2006/main" xmlns:w14="http://schemas.microsoft.com/office/word/2010/wordml" xmlns:w15="http://schemas.microsoft.com/office/word/2012/wordml" xmlns:wpg="http://schemas.microsoft.com/office/word/2010/wordprocessingGroup" xmlns:wpi="http://schemas.microsoft.com/office/word/2010/wordprocessingInk" xmlns:wne="http://schemas.microsoft.com/office/word/2006/wordml" xmlns:wps="http://schemas.microsoft.com/office/word/2010/wordprocessingShape" mc:Ignorable="w14 w15 wp14">
   <w:body>
     <w:p>
       <w:pPr>
@@ -35,13 +35,7 @@
         <w:rPr>
           <w:lang w:val="fr-FR"/>
         </w:rPr>
-        <w:t>Voici une série de variables : nombre d’enfants dans une famille, couleur des yeux, catégorie socio-professionnelle, Province de naissance,</w:t>
-      </w:r>
-      <w:r>
-        <w:rPr>
-          <w:lang w:val="fr-FR"/>
-        </w:rPr>
-        <w:t xml:space="preserve"> Niveau d’études, Revenu, Poids, Sexe, Age, Type de voiture, Taille.</w:t>
+        <w:t>Voici une série de variables : nombre d’enfants dans une famille, couleur des yeux, catégorie socio-professionnelle, Province de naissance, Niveau d’études, Revenu, Poids, Sexe, Age, Type de voiture, Taille.</w:t>
       </w:r>
     </w:p>
     <w:p>
@@ -125,21 +119,7 @@
         <w:rPr>
           <w:lang w:val="fr-FR"/>
         </w:rPr>
-        <w:t xml:space="preserve">3. Un individu qui désire d’arrêter de fumer note le nombre de cigarette qu’il allume quotidiennement pendant 1 mois. A la fin de cette période, il obtient la compilation </w:t>
-      </w:r>
-      <w:proofErr w:type="gramStart"/>
-      <w:r>
-        <w:rPr>
-          <w:lang w:val="fr-FR"/>
-        </w:rPr>
-        <w:t>suivante:</w:t>
-      </w:r>
-      <w:proofErr w:type="gramEnd"/>
-      <w:r>
-        <w:rPr>
-          <w:lang w:val="fr-FR"/>
-        </w:rPr>
-        <w:t xml:space="preserve"> </w:t>
+        <w:t xml:space="preserve">3. Un individu qui désire d’arrêter de fumer note le nombre de cigarette qu’il allume quotidiennement pendant 1 mois. A la fin de cette période, il obtient la compilation suivante: </w:t>
       </w:r>
     </w:p>
     <w:p>
@@ -175,27 +155,7 @@
         <w:rPr>
           <w:lang w:val="fr-FR"/>
         </w:rPr>
-        <w:t>Une fois, il n’a fumé qu’une</w:t>
-      </w:r>
-      <w:r>
-        <w:rPr>
-          <w:lang w:val="fr-FR"/>
-        </w:rPr>
-        <w:t xml:space="preserve"> </w:t>
-      </w:r>
-      <w:proofErr w:type="gramStart"/>
-      <w:r>
-        <w:rPr>
-          <w:lang w:val="fr-FR"/>
-        </w:rPr>
-        <w:t>cigarette;</w:t>
-      </w:r>
-      <w:proofErr w:type="gramEnd"/>
-      <w:r>
-        <w:rPr>
-          <w:lang w:val="fr-FR"/>
-        </w:rPr>
-        <w:t xml:space="preserve"> </w:t>
+        <w:t xml:space="preserve">Une fois, il n’a fumé qu’une cigarette; </w:t>
       </w:r>
     </w:p>
     <w:p>
@@ -213,21 +173,7 @@
         <w:rPr>
           <w:lang w:val="fr-FR"/>
         </w:rPr>
-        <w:t xml:space="preserve">Une fois, il n’en a fumé </w:t>
-      </w:r>
-      <w:proofErr w:type="gramStart"/>
-      <w:r>
-        <w:rPr>
-          <w:lang w:val="fr-FR"/>
-        </w:rPr>
-        <w:t>deux;</w:t>
-      </w:r>
-      <w:proofErr w:type="gramEnd"/>
-      <w:r>
-        <w:rPr>
-          <w:lang w:val="fr-FR"/>
-        </w:rPr>
-        <w:t xml:space="preserve"> </w:t>
+        <w:t xml:space="preserve">Une fois, il n’en a fumé deux; </w:t>
       </w:r>
     </w:p>
     <w:p>
@@ -245,21 +191,7 @@
         <w:rPr>
           <w:lang w:val="fr-FR"/>
         </w:rPr>
-        <w:t xml:space="preserve">Sept fois, il n’en a fumé </w:t>
-      </w:r>
-      <w:proofErr w:type="gramStart"/>
-      <w:r>
-        <w:rPr>
-          <w:lang w:val="fr-FR"/>
-        </w:rPr>
-        <w:t>trois;</w:t>
-      </w:r>
-      <w:proofErr w:type="gramEnd"/>
-      <w:r>
-        <w:rPr>
-          <w:lang w:val="fr-FR"/>
-        </w:rPr>
-        <w:t xml:space="preserve"> </w:t>
+        <w:t xml:space="preserve">Sept fois, il n’en a fumé trois; </w:t>
       </w:r>
     </w:p>
     <w:p>
@@ -277,24 +209,8 @@
         <w:rPr>
           <w:lang w:val="fr-FR"/>
         </w:rPr>
-        <w:t xml:space="preserve">Douze fois, il n’en a fumé </w:t>
-      </w:r>
-      <w:proofErr w:type="gramStart"/>
-      <w:r>
-        <w:rPr>
-          <w:lang w:val="fr-FR"/>
-        </w:rPr>
-        <w:t>quatre;</w:t>
-      </w:r>
-      <w:proofErr w:type="gramEnd"/>
-      <w:r>
-        <w:rPr>
-          <w:lang w:val="fr-FR"/>
-        </w:rPr>
-        <w:t xml:space="preserve"> </w:t>
-      </w:r>
-      <w:bookmarkStart w:id="0" w:name="_GoBack"/>
-      <w:bookmarkEnd w:id="0"/>
+        <w:t xml:space="preserve">Douze fois, il n’en a fumé quatre; </w:t>
+      </w:r>
     </w:p>
     <w:p>
       <w:pPr>
@@ -340,16 +256,8 @@
         <w:rPr>
           <w:lang w:val="fr-FR"/>
         </w:rPr>
-        <w:t>Les observations de cet individu sont-elles porté sur une N ou un n choisi hasard à l’intérieur de celle-</w:t>
-      </w:r>
-      <w:proofErr w:type="gramStart"/>
-      <w:r>
-        <w:rPr>
-          <w:lang w:val="fr-FR"/>
-        </w:rPr>
-        <w:t>ci?</w:t>
-      </w:r>
-      <w:proofErr w:type="gramEnd"/>
+        <w:t>Les observations de cet individu sont-elles porté sur une N ou un n choisi hasard à l’intérieur de celle-ci?</w:t>
+      </w:r>
     </w:p>
     <w:p>
       <w:pPr>
@@ -384,16 +292,8 @@
         <w:rPr>
           <w:lang w:val="fr-FR"/>
         </w:rPr>
-        <w:t xml:space="preserve">Quel est le caractère </w:t>
-      </w:r>
-      <w:proofErr w:type="gramStart"/>
-      <w:r>
-        <w:rPr>
-          <w:lang w:val="fr-FR"/>
-        </w:rPr>
-        <w:t>étudié?</w:t>
-      </w:r>
-      <w:proofErr w:type="gramEnd"/>
+        <w:t>Quel est le caractère étudié?</w:t>
+      </w:r>
     </w:p>
     <w:p>
       <w:pPr>
@@ -410,21 +310,7 @@
         <w:rPr>
           <w:lang w:val="fr-FR"/>
         </w:rPr>
-        <w:t>De quel type de caractère s’agit-</w:t>
-      </w:r>
-      <w:proofErr w:type="gramStart"/>
-      <w:r>
-        <w:rPr>
-          <w:lang w:val="fr-FR"/>
-        </w:rPr>
-        <w:t>il?</w:t>
-      </w:r>
-      <w:proofErr w:type="gramEnd"/>
-      <w:r>
-        <w:rPr>
-          <w:lang w:val="fr-FR"/>
-        </w:rPr>
-        <w:t xml:space="preserve"> </w:t>
+        <w:t xml:space="preserve">De quel type de caractère s’agit-il? </w:t>
       </w:r>
     </w:p>
     <w:p>
@@ -444,6 +330,76 @@
         </w:rPr>
         <w:t xml:space="preserve">Présenter le tableau de cette distribution en y indiquant les modalités et leurs effectifs respectifs. </w:t>
       </w:r>
+    </w:p>
+    <w:p>
+      <w:pPr>
+        <w:ind w:left="360"/>
+        <w:jc w:val="both"/>
+        <w:rPr>
+          <w:lang w:val="fr-FR"/>
+        </w:rPr>
+      </w:pPr>
+      <w:r>
+        <w:rPr>
+          <w:lang w:val="fr-FR"/>
+        </w:rPr>
+        <w:t xml:space="preserve">B.  REPONSES </w:t>
+      </w:r>
+    </w:p>
+    <w:p>
+      <w:pPr>
+        <w:ind w:left="360"/>
+        <w:jc w:val="both"/>
+        <w:rPr>
+          <w:lang w:val="fr-FR"/>
+        </w:rPr>
+      </w:pPr>
+      <w:r>
+        <w:rPr>
+          <w:lang w:val="fr-FR"/>
+        </w:rPr>
+        <w:t>1. La premières</w:t>
+      </w:r>
+      <w:bookmarkStart w:id="0" w:name="_GoBack"/>
+      <w:bookmarkEnd w:id="0"/>
+      <w:r>
+        <w:rPr>
+          <w:lang w:val="fr-FR"/>
+        </w:rPr>
+        <w:t xml:space="preserve"> de choses à faire c’est classer les variables </w:t>
+      </w:r>
+    </w:p>
+    <w:p>
+      <w:pPr>
+        <w:ind w:left="720"/>
+        <w:jc w:val="both"/>
+        <w:rPr>
+          <w:lang w:val="fr-FR"/>
+        </w:rPr>
+      </w:pPr>
+    </w:p>
+    <w:p>
+      <w:pPr>
+        <w:ind w:left="720"/>
+        <w:jc w:val="both"/>
+        <w:rPr>
+          <w:lang w:val="fr-FR"/>
+        </w:rPr>
+      </w:pPr>
+      <w:r>
+        <w:rPr>
+          <w:lang w:val="fr-FR"/>
+        </w:rPr>
+        <w:t xml:space="preserve"> </w:t>
+      </w:r>
+    </w:p>
+    <w:p>
+      <w:pPr>
+        <w:jc w:val="both"/>
+        <w:rPr>
+          <w:lang w:val="fr-FR"/>
+        </w:rPr>
+      </w:pPr>
     </w:p>
     <w:p>
       <w:pPr>
@@ -472,8 +428,8 @@
 </file>
 
 <file path=word/numbering.xml><?xml version="1.0" encoding="utf-8"?>
-<w:numbering xmlns:wpc="http://schemas.microsoft.com/office/word/2010/wordprocessingCanvas" xmlns:cx="http://schemas.microsoft.com/office/drawing/2014/chartex" xmlns:mc="http://schemas.openxmlformats.org/markup-compatibility/2006" xmlns:o="urn:schemas-microsoft-com:office:office" xmlns:r="http://schemas.openxmlformats.org/officeDocument/2006/relationships" xmlns:m="http://schemas.openxmlformats.org/officeDocument/2006/math" xmlns:v="urn:schemas-microsoft-com:vml" xmlns:wp14="http://schemas.microsoft.com/office/word/2010/wordprocessingDrawing" xmlns:wp="http://schemas.openxmlformats.org/drawingml/2006/wordprocessingDrawing" xmlns:w10="urn:schemas-microsoft-com:office:word" xmlns:w="http://schemas.openxmlformats.org/wordprocessingml/2006/main" xmlns:w14="http://schemas.microsoft.com/office/word/2010/wordml" xmlns:w15="http://schemas.microsoft.com/office/word/2012/wordml" xmlns:w16se="http://schemas.microsoft.com/office/word/2015/wordml/symex" xmlns:wpg="http://schemas.microsoft.com/office/word/2010/wordprocessingGroup" xmlns:wpi="http://schemas.microsoft.com/office/word/2010/wordprocessingInk" xmlns:wne="http://schemas.microsoft.com/office/word/2006/wordml" xmlns:wps="http://schemas.microsoft.com/office/word/2010/wordprocessingShape" mc:Ignorable="w14 w15 w16se wp14">
-  <w:abstractNum w:abstractNumId="0" w15:restartNumberingAfterBreak="0">
+<w:numbering xmlns:wpc="http://schemas.microsoft.com/office/word/2010/wordprocessingCanvas" xmlns:mc="http://schemas.openxmlformats.org/markup-compatibility/2006" xmlns:o="urn:schemas-microsoft-com:office:office" xmlns:r="http://schemas.openxmlformats.org/officeDocument/2006/relationships" xmlns:m="http://schemas.openxmlformats.org/officeDocument/2006/math" xmlns:v="urn:schemas-microsoft-com:vml" xmlns:wp14="http://schemas.microsoft.com/office/word/2010/wordprocessingDrawing" xmlns:wp="http://schemas.openxmlformats.org/drawingml/2006/wordprocessingDrawing" xmlns:w10="urn:schemas-microsoft-com:office:word" xmlns:w="http://schemas.openxmlformats.org/wordprocessingml/2006/main" xmlns:w14="http://schemas.microsoft.com/office/word/2010/wordml" xmlns:w15="http://schemas.microsoft.com/office/word/2012/wordml" xmlns:wpg="http://schemas.microsoft.com/office/word/2010/wordprocessingGroup" xmlns:wpi="http://schemas.microsoft.com/office/word/2010/wordprocessingInk" xmlns:wne="http://schemas.microsoft.com/office/word/2006/wordml" xmlns:wps="http://schemas.microsoft.com/office/word/2010/wordprocessingShape" mc:Ignorable="w14 w15 wp14">
+  <w:abstractNum w:abstractNumId="0">
     <w:nsid w:val="1D322D70"/>
     <w:multiLevelType w:val="hybridMultilevel"/>
     <w:tmpl w:val="D6B45F1C"/>
@@ -586,7 +542,7 @@
       </w:pPr>
     </w:lvl>
   </w:abstractNum>
-  <w:abstractNum w:abstractNumId="1" w15:restartNumberingAfterBreak="0">
+  <w:abstractNum w:abstractNumId="1">
     <w:nsid w:val="4D3F22C0"/>
     <w:multiLevelType w:val="hybridMultilevel"/>
     <w:tmpl w:val="84D2E9BE"/>
@@ -675,7 +631,7 @@
       </w:pPr>
     </w:lvl>
   </w:abstractNum>
-  <w:abstractNum w:abstractNumId="2" w15:restartNumberingAfterBreak="0">
+  <w:abstractNum w:abstractNumId="2">
     <w:nsid w:val="4EFE3823"/>
     <w:multiLevelType w:val="hybridMultilevel"/>
     <w:tmpl w:val="B980FA74"/>
@@ -815,7 +771,7 @@
       </w:rPr>
     </w:lvl>
   </w:abstractNum>
-  <w:abstractNum w:abstractNumId="3" w15:restartNumberingAfterBreak="0">
+  <w:abstractNum w:abstractNumId="3">
     <w:nsid w:val="674D307E"/>
     <w:multiLevelType w:val="hybridMultilevel"/>
     <w:tmpl w:val="FA0E9700"/>
@@ -928,7 +884,7 @@
       </w:pPr>
     </w:lvl>
   </w:abstractNum>
-  <w:abstractNum w:abstractNumId="4" w15:restartNumberingAfterBreak="0">
+  <w:abstractNum w:abstractNumId="4">
     <w:nsid w:val="7C964AF3"/>
     <w:multiLevelType w:val="hybridMultilevel"/>
     <w:tmpl w:val="8E467792"/>
@@ -1036,7 +992,7 @@
 </file>
 
 <file path=word/styles.xml><?xml version="1.0" encoding="utf-8"?>
-<w:styles xmlns:mc="http://schemas.openxmlformats.org/markup-compatibility/2006" xmlns:r="http://schemas.openxmlformats.org/officeDocument/2006/relationships" xmlns:w="http://schemas.openxmlformats.org/wordprocessingml/2006/main" xmlns:w14="http://schemas.microsoft.com/office/word/2010/wordml" xmlns:w15="http://schemas.microsoft.com/office/word/2012/wordml" xmlns:w16se="http://schemas.microsoft.com/office/word/2015/wordml/symex" mc:Ignorable="w14 w15 w16se">
+<w:styles xmlns:mc="http://schemas.openxmlformats.org/markup-compatibility/2006" xmlns:r="http://schemas.openxmlformats.org/officeDocument/2006/relationships" xmlns:w="http://schemas.openxmlformats.org/wordprocessingml/2006/main" xmlns:w14="http://schemas.microsoft.com/office/word/2010/wordml" xmlns:w15="http://schemas.microsoft.com/office/word/2012/wordml" mc:Ignorable="w14 w15">
   <w:docDefaults>
     <w:rPrDefault>
       <w:rPr>
@@ -1432,6 +1388,7 @@
   <w:style w:type="character" w:default="1" w:styleId="Policepardfaut">
     <w:name w:val="Default Paragraph Font"/>
     <w:uiPriority w:val="1"/>
+    <w:semiHidden/>
     <w:unhideWhenUsed/>
   </w:style>
   <w:style w:type="table" w:default="1" w:styleId="TableauNormal">
